--- a/HR Department/Sample--Resume.docx
+++ b/HR Department/Sample--Resume.docx
@@ -5,911 +5,575 @@
     <w:p>
       <w:pPr>
         <w:spacing w:after="0"/>
-        <w:jc w:val="center"/>
-        <w:rPr>
-          <w:b/>
-          <w:sz w:val="44"/>
-          <w:u w:val="single"/>
-          <w:lang w:val="en-US"/>
-        </w:rPr>
-      </w:pPr>
-      <w:r>
-        <w:rPr>
-          <w:b/>
-          <w:sz w:val="44"/>
-          <w:u w:val="single"/>
-          <w:lang w:val="en-US"/>
-        </w:rPr>
-        <w:t>Resume</w:t>
-      </w:r>
+        <w:rPr>
+          <w:rStyle w:val="Strong"/>
+          <w:sz w:val="28"/>
+        </w:rPr>
+      </w:pPr>
     </w:p>
     <w:p>
       <w:pPr>
-        <w:spacing w:after="0" w:line="360" w:lineRule="auto"/>
-        <w:rPr>
-          <w:b/>
+        <w:spacing w:after="0"/>
+        <w:rPr>
+          <w:rFonts w:ascii="Times New Roman" w:eastAsia="Times New Roman" w:hAnsi="Times New Roman" w:cs="Times New Roman"/>
           <w:sz w:val="24"/>
-          <w:lang w:val="en-US"/>
-        </w:rPr>
-      </w:pPr>
-      <w:proofErr w:type="spellStart"/>
-      <w:r>
-        <w:rPr>
-          <w:b/>
-          <w:sz w:val="24"/>
-          <w:lang w:val="en-US"/>
-        </w:rPr>
-        <w:t>Sanju</w:t>
-      </w:r>
-      <w:proofErr w:type="spellEnd"/>
-      <w:r>
-        <w:rPr>
-          <w:b/>
-          <w:sz w:val="24"/>
-          <w:lang w:val="en-US"/>
-        </w:rPr>
-        <w:t xml:space="preserve"> </w:t>
-      </w:r>
-      <w:proofErr w:type="spellStart"/>
-      <w:r>
-        <w:rPr>
-          <w:b/>
-          <w:sz w:val="24"/>
-          <w:lang w:val="en-US"/>
-        </w:rPr>
-        <w:t>Kumari</w:t>
-      </w:r>
-      <w:proofErr w:type="spellEnd"/>
-      <w:r>
-        <w:rPr>
-          <w:b/>
-          <w:sz w:val="24"/>
-          <w:lang w:val="en-US"/>
-        </w:rPr>
-        <w:t xml:space="preserve"> </w:t>
-      </w:r>
-      <w:proofErr w:type="spellStart"/>
-      <w:r>
-        <w:rPr>
-          <w:b/>
-          <w:sz w:val="24"/>
-          <w:lang w:val="en-US"/>
-        </w:rPr>
-        <w:t>P</w:t>
-      </w:r>
-      <w:r>
-        <w:rPr>
-          <w:b/>
-          <w:sz w:val="24"/>
-          <w:lang w:val="en-US"/>
-        </w:rPr>
-        <w:t>rajapat</w:t>
-      </w:r>
+          <w:szCs w:val="24"/>
+          <w:lang w:eastAsia="en-IN"/>
+        </w:rPr>
+      </w:pPr>
       <w:bookmarkStart w:id="0" w:name="_GoBack"/>
       <w:bookmarkEnd w:id="0"/>
-      <w:proofErr w:type="spellEnd"/>
+      <w:r>
+        <w:rPr>
+          <w:rStyle w:val="Strong"/>
+          <w:sz w:val="28"/>
+        </w:rPr>
+        <w:t>Bahadur Khan Pathan</w:t>
+      </w:r>
+      <w:r>
+        <w:rPr>
+          <w:sz w:val="28"/>
+        </w:rPr>
+        <w:br/>
+      </w:r>
+      <w:r>
+        <w:rPr>
+          <w:rFonts w:ascii="Segoe UI Symbol" w:hAnsi="Segoe UI Symbol" w:cs="Segoe UI Symbol"/>
+        </w:rPr>
+        <w:t>📧</w:t>
+      </w:r>
+      <w:r>
+        <w:t xml:space="preserve"> info.bahadur6350@gmail.com | </w:t>
+      </w:r>
+      <w:r>
+        <w:rPr>
+          <w:rFonts w:ascii="Segoe UI Symbol" w:hAnsi="Segoe UI Symbol" w:cs="Segoe UI Symbol"/>
+        </w:rPr>
+        <w:t>🌐</w:t>
+      </w:r>
+      <w:r>
+        <w:t xml:space="preserve"> </w:t>
+      </w:r>
+      <w:r>
+        <w:rPr>
+          <w:rFonts w:ascii="Times New Roman" w:eastAsia="Times New Roman" w:hAnsi="Times New Roman" w:cs="Times New Roman"/>
+          <w:sz w:val="24"/>
+          <w:szCs w:val="24"/>
+          <w:lang w:eastAsia="en-IN"/>
+        </w:rPr>
+        <w:t>www.linkedin.com/in/bahadurkhan</w:t>
+      </w:r>
+      <w:r>
+        <w:br/>
+      </w:r>
+      <w:r>
+        <w:rPr>
+          <w:rFonts w:ascii="Segoe UI Symbol" w:hAnsi="Segoe UI Symbol" w:cs="Segoe UI Symbol"/>
+        </w:rPr>
+        <w:t>📞</w:t>
+      </w:r>
+      <w:r>
+        <w:t xml:space="preserve"> +91 63505 62100</w:t>
+      </w:r>
+      <w:r>
+        <w:br/>
+      </w:r>
+      <w:r>
+        <w:rPr>
+          <w:rFonts w:ascii="Segoe UI Symbol" w:hAnsi="Segoe UI Symbol" w:cs="Segoe UI Symbol"/>
+        </w:rPr>
+        <w:t>🏠</w:t>
+      </w:r>
+      <w:r>
+        <w:t xml:space="preserve"> Santosh Colony, Near Police Line, Bhilwara – 311001, Rajasthan, India</w:t>
+      </w:r>
     </w:p>
     <w:p>
       <w:pPr>
-        <w:spacing w:after="0"/>
-        <w:rPr>
-          <w:sz w:val="20"/>
-          <w:lang w:val="en-US"/>
-        </w:rPr>
-      </w:pPr>
-      <w:r>
-        <w:rPr>
-          <w:sz w:val="20"/>
-          <w:lang w:val="en-US"/>
-        </w:rPr>
-        <w:t xml:space="preserve">Address: </w:t>
-      </w:r>
-      <w:proofErr w:type="spellStart"/>
-      <w:r>
-        <w:rPr>
-          <w:sz w:val="20"/>
-          <w:lang w:val="en-US"/>
-        </w:rPr>
-        <w:t>Barsani</w:t>
-      </w:r>
-      <w:proofErr w:type="spellEnd"/>
-      <w:r>
-        <w:rPr>
-          <w:sz w:val="20"/>
-          <w:lang w:val="en-US"/>
-        </w:rPr>
-        <w:t xml:space="preserve"> </w:t>
-      </w:r>
-      <w:proofErr w:type="spellStart"/>
-      <w:r>
-        <w:rPr>
-          <w:sz w:val="20"/>
-          <w:lang w:val="en-US"/>
-        </w:rPr>
-        <w:t>nathu</w:t>
-      </w:r>
-      <w:proofErr w:type="spellEnd"/>
-      <w:r>
-        <w:rPr>
-          <w:sz w:val="20"/>
-          <w:lang w:val="en-US"/>
-        </w:rPr>
-        <w:t xml:space="preserve"> </w:t>
-      </w:r>
-      <w:proofErr w:type="spellStart"/>
-      <w:r>
-        <w:rPr>
-          <w:sz w:val="20"/>
-          <w:lang w:val="en-US"/>
-        </w:rPr>
-        <w:t>ba</w:t>
-      </w:r>
-      <w:proofErr w:type="spellEnd"/>
-      <w:r>
-        <w:rPr>
-          <w:sz w:val="20"/>
-          <w:lang w:val="en-US"/>
-        </w:rPr>
-        <w:t xml:space="preserve"> </w:t>
-      </w:r>
-      <w:proofErr w:type="spellStart"/>
-      <w:r>
-        <w:rPr>
-          <w:sz w:val="20"/>
-          <w:lang w:val="en-US"/>
-        </w:rPr>
-        <w:t>ka</w:t>
-      </w:r>
-      <w:proofErr w:type="spellEnd"/>
-      <w:r>
-        <w:rPr>
-          <w:sz w:val="20"/>
-          <w:lang w:val="en-US"/>
-        </w:rPr>
-        <w:t xml:space="preserve"> </w:t>
-      </w:r>
-      <w:proofErr w:type="spellStart"/>
-      <w:r>
-        <w:rPr>
-          <w:sz w:val="20"/>
-          <w:lang w:val="en-US"/>
-        </w:rPr>
-        <w:t>Kheda</w:t>
-      </w:r>
-      <w:proofErr w:type="spellEnd"/>
-      <w:r>
-        <w:rPr>
-          <w:sz w:val="20"/>
-          <w:lang w:val="en-US"/>
-        </w:rPr>
-        <w:t>, B</w:t>
-      </w:r>
-      <w:r>
-        <w:rPr>
-          <w:sz w:val="20"/>
-          <w:lang w:val="en-US"/>
-        </w:rPr>
-        <w:t>hilwara</w:t>
+        <w:spacing w:before="100" w:beforeAutospacing="1" w:after="0" w:line="240" w:lineRule="auto"/>
+        <w:outlineLvl w:val="2"/>
+        <w:rPr>
+          <w:rFonts w:ascii="Times New Roman" w:eastAsia="Times New Roman" w:hAnsi="Times New Roman" w:cs="Times New Roman"/>
+          <w:b/>
+          <w:bCs/>
+          <w:sz w:val="27"/>
+          <w:szCs w:val="27"/>
+          <w:lang w:eastAsia="en-IN"/>
+        </w:rPr>
+      </w:pPr>
+      <w:r>
+        <w:rPr>
+          <w:rFonts w:ascii="Times New Roman" w:eastAsia="Times New Roman" w:hAnsi="Times New Roman" w:cs="Times New Roman"/>
+          <w:b/>
+          <w:bCs/>
+          <w:sz w:val="27"/>
+          <w:szCs w:val="27"/>
+          <w:lang w:eastAsia="en-IN"/>
+        </w:rPr>
+        <w:t>Career Objective</w:t>
       </w:r>
     </w:p>
     <w:p>
       <w:pPr>
-        <w:spacing w:after="0"/>
-        <w:rPr>
-          <w:sz w:val="20"/>
-          <w:lang w:val="en-US"/>
-        </w:rPr>
-      </w:pPr>
-      <w:r>
-        <w:rPr>
-          <w:sz w:val="20"/>
-          <w:lang w:val="en-US"/>
-        </w:rPr>
-        <w:t>Email id: sanjuprajapat74223@gmail.com</w:t>
+        <w:spacing w:before="100" w:beforeAutospacing="1" w:after="100" w:afterAutospacing="1" w:line="240" w:lineRule="auto"/>
+        <w:rPr>
+          <w:rFonts w:ascii="Times New Roman" w:eastAsia="Times New Roman" w:hAnsi="Times New Roman" w:cs="Times New Roman"/>
+          <w:sz w:val="24"/>
+          <w:szCs w:val="24"/>
+          <w:lang w:eastAsia="en-IN"/>
+        </w:rPr>
+      </w:pPr>
+      <w:r>
+        <w:rPr>
+          <w:rFonts w:ascii="Times New Roman" w:eastAsia="Times New Roman" w:hAnsi="Times New Roman" w:cs="Times New Roman"/>
+          <w:sz w:val="24"/>
+          <w:szCs w:val="24"/>
+          <w:lang w:eastAsia="en-IN"/>
+        </w:rPr>
+        <w:t>To build a rewarding career in the healthcare sector by leveraging my academic background in computer applications and my understanding of medical terminology, patient care, and healthcare administration.</w:t>
       </w:r>
     </w:p>
     <w:p>
       <w:pPr>
-        <w:spacing w:after="0"/>
-        <w:rPr>
-          <w:sz w:val="20"/>
-          <w:lang w:val="en-US"/>
-        </w:rPr>
-      </w:pPr>
-      <w:r>
-        <w:rPr>
-          <w:sz w:val="20"/>
-          <w:lang w:val="en-US"/>
-        </w:rPr>
-        <w:t>Mobile No: 8955032565</w:t>
+        <w:pStyle w:val="Heading3"/>
+      </w:pPr>
+      <w:r>
+        <w:rPr>
+          <w:rStyle w:val="Strong"/>
+          <w:b/>
+          <w:bCs/>
+        </w:rPr>
+        <w:t>Educational Qualifications</w:t>
       </w:r>
     </w:p>
     <w:p>
       <w:pPr>
-        <w:spacing w:after="0"/>
-        <w:rPr>
-          <w:sz w:val="20"/>
-          <w:lang w:val="en-US"/>
-        </w:rPr>
-      </w:pPr>
-      <w:r>
-        <w:rPr>
-          <w:sz w:val="20"/>
-          <w:lang w:val="en-US"/>
-        </w:rPr>
-        <w:t>Pin code: 311204</w:t>
+        <w:pStyle w:val="NormalWeb"/>
+        <w:numPr>
+          <w:ilvl w:val="0"/>
+          <w:numId w:val="13"/>
+        </w:numPr>
+      </w:pPr>
+      <w:r>
+        <w:rPr>
+          <w:rStyle w:val="Strong"/>
+        </w:rPr>
+        <w:t>10th Standard</w:t>
+      </w:r>
+      <w:r>
+        <w:t xml:space="preserve"> – R.B.S.E. Board</w:t>
       </w:r>
     </w:p>
     <w:p>
       <w:pPr>
-        <w:spacing w:after="0"/>
-        <w:rPr>
-          <w:sz w:val="20"/>
-          <w:lang w:val="en-US"/>
-        </w:rPr>
-      </w:pPr>
+        <w:pStyle w:val="NormalWeb"/>
+        <w:numPr>
+          <w:ilvl w:val="0"/>
+          <w:numId w:val="13"/>
+        </w:numPr>
+      </w:pPr>
+      <w:r>
+        <w:rPr>
+          <w:rStyle w:val="Strong"/>
+        </w:rPr>
+        <w:t>12th Standard</w:t>
+      </w:r>
+      <w:r>
+        <w:t xml:space="preserve"> – R.B.S.E. Board</w:t>
+      </w:r>
     </w:p>
     <w:p>
       <w:pPr>
-        <w:spacing w:after="0" w:line="276" w:lineRule="auto"/>
-        <w:rPr>
-          <w:b/>
-          <w:sz w:val="24"/>
-          <w:u w:val="single"/>
-          <w:lang w:val="en-US"/>
-        </w:rPr>
-      </w:pPr>
-      <w:r>
-        <w:rPr>
-          <w:b/>
-          <w:sz w:val="24"/>
-          <w:u w:val="single"/>
-          <w:lang w:val="en-US"/>
-        </w:rPr>
-        <w:t>Career Objective</w:t>
+        <w:pStyle w:val="NormalWeb"/>
+        <w:numPr>
+          <w:ilvl w:val="0"/>
+          <w:numId w:val="13"/>
+        </w:numPr>
+      </w:pPr>
+      <w:r>
+        <w:rPr>
+          <w:rStyle w:val="Strong"/>
+        </w:rPr>
+        <w:t>Bachelor of Computer Applications (BCA)</w:t>
       </w:r>
     </w:p>
     <w:p>
       <w:pPr>
-        <w:spacing w:after="0"/>
-        <w:ind w:left="720"/>
-        <w:rPr>
-          <w:lang w:val="en-US"/>
-        </w:rPr>
-      </w:pPr>
-      <w:r>
-        <w:rPr>
-          <w:rFonts w:ascii="Segoe UI Symbol" w:hAnsi="Segoe UI Symbol" w:cs="Segoe UI Symbol"/>
-          <w:lang w:val="en-US"/>
-        </w:rPr>
-        <w:t>➤</w:t>
-      </w:r>
-      <w:r>
-        <w:rPr>
-          <w:lang w:val="en-US"/>
-        </w:rPr>
-        <w:t xml:space="preserve"> </w:t>
-      </w:r>
-      <w:proofErr w:type="gramStart"/>
-      <w:r>
-        <w:rPr>
-          <w:lang w:val="en-US"/>
-        </w:rPr>
-        <w:t>To</w:t>
-      </w:r>
-      <w:proofErr w:type="gramEnd"/>
-      <w:r>
-        <w:rPr>
-          <w:lang w:val="en-US"/>
-        </w:rPr>
-        <w:t xml:space="preserve"> pursue a career in health care field utilizing my knowledge of medical terminology patient care and administrative.</w:t>
+        <w:pStyle w:val="NormalWeb"/>
+        <w:numPr>
+          <w:ilvl w:val="0"/>
+          <w:numId w:val="13"/>
+        </w:numPr>
+      </w:pPr>
+      <w:r>
+        <w:rPr>
+          <w:rStyle w:val="Strong"/>
+        </w:rPr>
+        <w:t>Master of Computer Applications (MCA)</w:t>
       </w:r>
     </w:p>
     <w:p>
       <w:pPr>
-        <w:spacing w:after="0"/>
-        <w:ind w:left="720"/>
-        <w:rPr>
-          <w:lang w:val="en-US"/>
-        </w:rPr>
-      </w:pPr>
-      <w:r>
-        <w:rPr>
-          <w:lang w:val="en-US"/>
-        </w:rPr>
-        <w:t>Education Qualification</w:t>
+        <w:pStyle w:val="Heading3"/>
+      </w:pPr>
+      <w:r>
+        <w:rPr>
+          <w:rStyle w:val="Strong"/>
+          <w:b/>
+          <w:bCs/>
+        </w:rPr>
+        <w:t>Training &amp; Skills</w:t>
       </w:r>
     </w:p>
     <w:p>
       <w:pPr>
-        <w:spacing w:after="0"/>
-        <w:ind w:left="720"/>
-        <w:rPr>
-          <w:lang w:val="en-US"/>
-        </w:rPr>
-      </w:pPr>
-      <w:r>
-        <w:rPr>
-          <w:rFonts w:ascii="Segoe UI Symbol" w:hAnsi="Segoe UI Symbol" w:cs="Segoe UI Symbol"/>
-          <w:lang w:val="en-US"/>
-        </w:rPr>
-        <w:t>➤</w:t>
-      </w:r>
-      <w:r>
-        <w:rPr>
-          <w:lang w:val="en-US"/>
-        </w:rPr>
-        <w:t xml:space="preserve"> 10th pass from R.B.S.E. Board with 44%.</w:t>
+        <w:pStyle w:val="NormalWeb"/>
+        <w:numPr>
+          <w:ilvl w:val="0"/>
+          <w:numId w:val="14"/>
+        </w:numPr>
+      </w:pPr>
+      <w:r>
+        <w:t>Proficient in advanced computer applications and healthcare IT systems</w:t>
       </w:r>
     </w:p>
     <w:p>
       <w:pPr>
-        <w:spacing w:after="0"/>
-        <w:ind w:left="720"/>
-        <w:rPr>
-          <w:lang w:val="en-US"/>
-        </w:rPr>
-      </w:pPr>
-      <w:r>
-        <w:rPr>
-          <w:rFonts w:ascii="Segoe UI Symbol" w:hAnsi="Segoe UI Symbol" w:cs="Segoe UI Symbol"/>
-          <w:lang w:val="en-US"/>
-        </w:rPr>
-        <w:t>➤</w:t>
-      </w:r>
-      <w:r>
-        <w:rPr>
-          <w:lang w:val="en-US"/>
-        </w:rPr>
-        <w:t xml:space="preserve"> 12th pass from R.B.S.E. Board with 69%.</w:t>
+        <w:pStyle w:val="NormalWeb"/>
+        <w:numPr>
+          <w:ilvl w:val="0"/>
+          <w:numId w:val="14"/>
+        </w:numPr>
+      </w:pPr>
+      <w:r>
+        <w:t>Familiar with medical terminology and hospital workflow</w:t>
       </w:r>
     </w:p>
     <w:p>
       <w:pPr>
-        <w:spacing w:after="0"/>
-        <w:ind w:left="720"/>
-        <w:rPr>
-          <w:lang w:val="en-US"/>
-        </w:rPr>
-      </w:pPr>
+        <w:pStyle w:val="NormalWeb"/>
+        <w:numPr>
+          <w:ilvl w:val="0"/>
+          <w:numId w:val="14"/>
+        </w:numPr>
+      </w:pPr>
+      <w:r>
+        <w:t>Strong problem-solving and analytical skills</w:t>
+      </w:r>
     </w:p>
     <w:p>
       <w:pPr>
-        <w:spacing w:after="0" w:line="276" w:lineRule="auto"/>
-        <w:rPr>
-          <w:b/>
-          <w:sz w:val="24"/>
-          <w:u w:val="single"/>
-          <w:lang w:val="en-US"/>
-        </w:rPr>
-      </w:pPr>
-      <w:r>
-        <w:rPr>
-          <w:b/>
-          <w:sz w:val="24"/>
-          <w:u w:val="single"/>
-          <w:lang w:val="en-US"/>
-        </w:rPr>
-        <w:t>Training / Skills</w:t>
+        <w:pStyle w:val="NormalWeb"/>
+        <w:numPr>
+          <w:ilvl w:val="0"/>
+          <w:numId w:val="14"/>
+        </w:numPr>
+      </w:pPr>
+      <w:r>
+        <w:t>Excellent communication and coordination abilities</w:t>
       </w:r>
     </w:p>
     <w:p>
       <w:pPr>
-        <w:spacing w:after="0"/>
-        <w:ind w:left="720"/>
-        <w:rPr>
-          <w:lang w:val="en-US"/>
-        </w:rPr>
-      </w:pPr>
-      <w:r>
-        <w:rPr>
-          <w:rFonts w:ascii="Segoe UI Symbol" w:hAnsi="Segoe UI Symbol" w:cs="Segoe UI Symbol"/>
-          <w:lang w:val="en-US"/>
-        </w:rPr>
-        <w:t>➤</w:t>
-      </w:r>
-      <w:r>
-        <w:rPr>
-          <w:lang w:val="en-US"/>
-        </w:rPr>
-        <w:t xml:space="preserve"> Basic knowledge of computer</w:t>
+        <w:pStyle w:val="Heading3"/>
+      </w:pPr>
+      <w:r>
+        <w:rPr>
+          <w:rStyle w:val="Strong"/>
+          <w:b/>
+          <w:bCs/>
+        </w:rPr>
+        <w:t>Work Experience</w:t>
       </w:r>
     </w:p>
     <w:p>
       <w:pPr>
-        <w:spacing w:after="0"/>
-        <w:ind w:left="720"/>
-        <w:rPr>
-          <w:lang w:val="en-US"/>
-        </w:rPr>
-      </w:pPr>
-      <w:r>
-        <w:rPr>
-          <w:rFonts w:ascii="Segoe UI Symbol" w:hAnsi="Segoe UI Symbol" w:cs="Segoe UI Symbol"/>
-          <w:lang w:val="en-US"/>
-        </w:rPr>
-        <w:t>➤</w:t>
-      </w:r>
-      <w:r>
-        <w:rPr>
-          <w:lang w:val="en-US"/>
-        </w:rPr>
-        <w:t xml:space="preserve"> I completed GDA advance training from aspirant education </w:t>
-      </w:r>
-      <w:proofErr w:type="spellStart"/>
-      <w:r>
-        <w:rPr>
-          <w:lang w:val="en-US"/>
-        </w:rPr>
-        <w:t>Sansthan</w:t>
-      </w:r>
-      <w:proofErr w:type="spellEnd"/>
-      <w:r>
-        <w:rPr>
-          <w:lang w:val="en-US"/>
-        </w:rPr>
-        <w:t>.</w:t>
+        <w:pStyle w:val="NormalWeb"/>
+        <w:numPr>
+          <w:ilvl w:val="0"/>
+          <w:numId w:val="14"/>
+        </w:numPr>
+      </w:pPr>
+      <w:r>
+        <w:rPr>
+          <w:b/>
+          <w:bCs/>
+        </w:rPr>
+        <w:t>TPA Desk Executive</w:t>
+      </w:r>
+      <w:r>
+        <w:rPr>
+          <w:b/>
+          <w:bCs/>
+        </w:rPr>
+        <w:tab/>
+      </w:r>
+      <w:r>
+        <w:rPr>
+          <w:b/>
+          <w:bCs/>
+        </w:rPr>
+        <w:tab/>
+      </w:r>
+      <w:r>
+        <w:rPr>
+          <w:b/>
+          <w:bCs/>
+        </w:rPr>
+        <w:tab/>
+      </w:r>
+      <w:r>
+        <w:rPr>
+          <w:b/>
+          <w:bCs/>
+        </w:rPr>
+        <w:tab/>
+        <w:t xml:space="preserve">                (January</w:t>
+      </w:r>
+      <w:r>
+        <w:rPr>
+          <w:b/>
+          <w:bCs/>
+        </w:rPr>
+        <w:t>,</w:t>
+      </w:r>
+      <w:r>
+        <w:rPr>
+          <w:b/>
+          <w:bCs/>
+        </w:rPr>
+        <w:t xml:space="preserve"> 2025 – Present) </w:t>
+      </w:r>
+      <w:r>
+        <w:t>Managed MAA-YOJANA Portal, including insurance documentation, patient coordination, and claim processing.</w:t>
       </w:r>
     </w:p>
     <w:p>
       <w:pPr>
-        <w:spacing w:after="0"/>
-        <w:ind w:left="720"/>
-        <w:rPr>
-          <w:lang w:val="en-US"/>
-        </w:rPr>
-      </w:pPr>
+        <w:pStyle w:val="NormalWeb"/>
+        <w:numPr>
+          <w:ilvl w:val="0"/>
+          <w:numId w:val="14"/>
+        </w:numPr>
+      </w:pPr>
+      <w:r>
+        <w:rPr>
+          <w:b/>
+          <w:bCs/>
+        </w:rPr>
+        <w:t>Cashier – D-Mart</w:t>
+      </w:r>
+      <w:r>
+        <w:br/>
+        <w:t>Responsible for billing, customer handling, and transaction management.</w:t>
+      </w:r>
     </w:p>
     <w:p>
       <w:pPr>
-        <w:spacing w:after="0" w:line="276" w:lineRule="auto"/>
+        <w:pStyle w:val="NormalWeb"/>
+        <w:numPr>
+          <w:ilvl w:val="0"/>
+          <w:numId w:val="14"/>
+        </w:numPr>
+      </w:pPr>
+      <w:r>
         <w:rPr>
           <w:b/>
-          <w:sz w:val="24"/>
-          <w:u w:val="single"/>
-          <w:lang w:val="en-US"/>
-        </w:rPr>
-      </w:pPr>
-      <w:r>
-        <w:rPr>
-          <w:b/>
-          <w:sz w:val="24"/>
-          <w:u w:val="single"/>
-          <w:lang w:val="en-US"/>
-        </w:rPr>
-        <w:t>Work Experience</w:t>
+          <w:bCs/>
+        </w:rPr>
+        <w:t>Cashier – Reliance Retail</w:t>
+      </w:r>
+      <w:r>
+        <w:br/>
+        <w:t>Handled POS systems, customer service, and cash management.</w:t>
       </w:r>
     </w:p>
     <w:p>
       <w:pPr>
-        <w:spacing w:after="0"/>
-        <w:ind w:firstLine="720"/>
-        <w:rPr>
-          <w:lang w:val="en-US"/>
-        </w:rPr>
-      </w:pPr>
-      <w:r>
-        <w:rPr>
-          <w:rFonts w:ascii="Segoe UI Symbol" w:hAnsi="Segoe UI Symbol" w:cs="Segoe UI Symbol"/>
-          <w:lang w:val="en-US"/>
-        </w:rPr>
-        <w:t>➤</w:t>
-      </w:r>
-      <w:r>
-        <w:rPr>
-          <w:lang w:val="en-US"/>
-        </w:rPr>
-        <w:t xml:space="preserve"> </w:t>
-      </w:r>
-      <w:r>
-        <w:rPr>
-          <w:lang w:val="en-US"/>
-        </w:rPr>
-        <w:t>Fresher</w:t>
+        <w:pStyle w:val="NormalWeb"/>
+        <w:numPr>
+          <w:ilvl w:val="0"/>
+          <w:numId w:val="14"/>
+        </w:numPr>
+      </w:pPr>
+      <w:r>
+        <w:rPr>
+          <w:b/>
+          <w:bCs/>
+        </w:rPr>
+        <w:t>Faculty – VGS College</w:t>
+      </w:r>
+      <w:r>
+        <w:br/>
+        <w:t>Taught computer science subjects and guided students in lab sessions.</w:t>
       </w:r>
     </w:p>
     <w:p>
       <w:pPr>
-        <w:spacing w:after="0"/>
-        <w:ind w:firstLine="720"/>
-        <w:rPr>
-          <w:lang w:val="en-US"/>
-        </w:rPr>
-      </w:pPr>
+        <w:pStyle w:val="Heading3"/>
+      </w:pPr>
+      <w:r>
+        <w:rPr>
+          <w:rStyle w:val="Strong"/>
+          <w:b/>
+          <w:bCs/>
+        </w:rPr>
+        <w:t>Personal Information</w:t>
+      </w:r>
     </w:p>
     <w:p>
       <w:pPr>
-        <w:spacing w:after="0" w:line="360" w:lineRule="auto"/>
-        <w:rPr>
-          <w:b/>
-          <w:sz w:val="24"/>
-          <w:u w:val="single"/>
-          <w:lang w:val="en-US"/>
-        </w:rPr>
-      </w:pPr>
-      <w:r>
-        <w:rPr>
-          <w:b/>
-          <w:sz w:val="24"/>
-          <w:u w:val="single"/>
-          <w:lang w:val="en-US"/>
-        </w:rPr>
-        <w:t>Personal information</w:t>
+        <w:pStyle w:val="NormalWeb"/>
+        <w:numPr>
+          <w:ilvl w:val="0"/>
+          <w:numId w:val="16"/>
+        </w:numPr>
+      </w:pPr>
+      <w:r>
+        <w:rPr>
+          <w:rStyle w:val="Strong"/>
+        </w:rPr>
+        <w:t>Father’s Name:</w:t>
+      </w:r>
+      <w:r>
+        <w:t xml:space="preserve"> Abbas Ali Pathan</w:t>
       </w:r>
     </w:p>
     <w:p>
       <w:pPr>
-        <w:spacing w:after="0"/>
-        <w:rPr>
-          <w:lang w:val="en-US"/>
-        </w:rPr>
-      </w:pPr>
-      <w:r>
-        <w:rPr>
-          <w:lang w:val="en-US"/>
-        </w:rPr>
-        <w:t>Father Name</w:t>
-      </w:r>
-      <w:r>
-        <w:rPr>
-          <w:lang w:val="en-US"/>
-        </w:rPr>
-        <w:t xml:space="preserve">: </w:t>
-      </w:r>
-      <w:proofErr w:type="spellStart"/>
-      <w:r>
-        <w:rPr>
-          <w:lang w:val="en-US"/>
-        </w:rPr>
-        <w:t>Ganpat</w:t>
-      </w:r>
-      <w:proofErr w:type="spellEnd"/>
-      <w:r>
-        <w:rPr>
-          <w:lang w:val="en-US"/>
-        </w:rPr>
-        <w:t xml:space="preserve"> </w:t>
-      </w:r>
-      <w:proofErr w:type="spellStart"/>
-      <w:r>
-        <w:rPr>
-          <w:lang w:val="en-US"/>
-        </w:rPr>
-        <w:t>lal</w:t>
-      </w:r>
-      <w:proofErr w:type="spellEnd"/>
-      <w:r>
-        <w:rPr>
-          <w:lang w:val="en-US"/>
-        </w:rPr>
-        <w:t xml:space="preserve"> </w:t>
-      </w:r>
-      <w:proofErr w:type="spellStart"/>
-      <w:r>
-        <w:rPr>
-          <w:lang w:val="en-US"/>
-        </w:rPr>
-        <w:t>prajapat</w:t>
-      </w:r>
-      <w:proofErr w:type="spellEnd"/>
+        <w:pStyle w:val="NormalWeb"/>
+        <w:numPr>
+          <w:ilvl w:val="0"/>
+          <w:numId w:val="16"/>
+        </w:numPr>
+      </w:pPr>
+      <w:r>
+        <w:rPr>
+          <w:rStyle w:val="Strong"/>
+        </w:rPr>
+        <w:t>Date of Birth:</w:t>
+      </w:r>
+      <w:r>
+        <w:t xml:space="preserve"> 01 March 1998</w:t>
+      </w:r>
     </w:p>
     <w:p>
       <w:pPr>
-        <w:spacing w:after="0"/>
-        <w:rPr>
-          <w:lang w:val="en-US"/>
-        </w:rPr>
-      </w:pPr>
-      <w:r>
-        <w:rPr>
-          <w:lang w:val="en-US"/>
-        </w:rPr>
-        <w:t>Date of Birth</w:t>
-      </w:r>
-      <w:r>
-        <w:rPr>
-          <w:lang w:val="en-US"/>
-        </w:rPr>
-        <w:t>: 10/2/2006</w:t>
+        <w:pStyle w:val="NormalWeb"/>
+        <w:numPr>
+          <w:ilvl w:val="0"/>
+          <w:numId w:val="16"/>
+        </w:numPr>
+      </w:pPr>
+      <w:r>
+        <w:rPr>
+          <w:rStyle w:val="Strong"/>
+        </w:rPr>
+        <w:t>Marital Status:</w:t>
+      </w:r>
+      <w:r>
+        <w:t xml:space="preserve"> Married</w:t>
       </w:r>
     </w:p>
     <w:p>
       <w:pPr>
-        <w:spacing w:after="0"/>
-        <w:rPr>
-          <w:lang w:val="en-US"/>
-        </w:rPr>
-      </w:pPr>
-      <w:r>
-        <w:rPr>
-          <w:lang w:val="en-US"/>
-        </w:rPr>
-        <w:t>Marital Status</w:t>
-      </w:r>
-      <w:r>
-        <w:rPr>
-          <w:lang w:val="en-US"/>
-        </w:rPr>
-        <w:t>: Unmarried</w:t>
+        <w:pStyle w:val="NormalWeb"/>
+        <w:numPr>
+          <w:ilvl w:val="0"/>
+          <w:numId w:val="16"/>
+        </w:numPr>
+      </w:pPr>
+      <w:r>
+        <w:rPr>
+          <w:rStyle w:val="Strong"/>
+        </w:rPr>
+        <w:t>Languages Known:</w:t>
+      </w:r>
+      <w:r>
+        <w:t xml:space="preserve"> Hindi, English</w:t>
       </w:r>
     </w:p>
     <w:p>
       <w:pPr>
-        <w:spacing w:after="0"/>
-        <w:rPr>
-          <w:lang w:val="en-US"/>
-        </w:rPr>
-      </w:pPr>
-      <w:r>
-        <w:rPr>
-          <w:lang w:val="en-US"/>
-        </w:rPr>
-        <w:t>Language known</w:t>
-      </w:r>
-      <w:r>
-        <w:rPr>
-          <w:lang w:val="en-US"/>
-        </w:rPr>
-        <w:t>: Hindi/English</w:t>
+        <w:pStyle w:val="NormalWeb"/>
+        <w:numPr>
+          <w:ilvl w:val="0"/>
+          <w:numId w:val="16"/>
+        </w:numPr>
+      </w:pPr>
+      <w:r>
+        <w:rPr>
+          <w:rStyle w:val="Strong"/>
+        </w:rPr>
+        <w:t>Hobbies:</w:t>
+      </w:r>
+      <w:r>
+        <w:t xml:space="preserve"> Coding, Analysis, Development, Operations</w:t>
       </w:r>
     </w:p>
     <w:p>
       <w:pPr>
-        <w:spacing w:after="0"/>
-        <w:rPr>
-          <w:lang w:val="en-US"/>
-        </w:rPr>
-      </w:pPr>
-      <w:r>
-        <w:rPr>
-          <w:lang w:val="en-US"/>
-        </w:rPr>
-        <w:t>Hobby</w:t>
-      </w:r>
-      <w:r>
-        <w:rPr>
-          <w:lang w:val="en-US"/>
-        </w:rPr>
-        <w:t>: study</w:t>
+        <w:pStyle w:val="NormalWeb"/>
+        <w:numPr>
+          <w:ilvl w:val="0"/>
+          <w:numId w:val="16"/>
+        </w:numPr>
+      </w:pPr>
+      <w:r>
+        <w:rPr>
+          <w:rStyle w:val="Strong"/>
+        </w:rPr>
+        <w:t>Nationality:</w:t>
+      </w:r>
+      <w:r>
+        <w:t xml:space="preserve"> Indian</w:t>
       </w:r>
     </w:p>
     <w:p>
-      <w:pPr>
-        <w:spacing w:after="0"/>
-        <w:rPr>
-          <w:lang w:val="en-US"/>
-        </w:rPr>
-      </w:pPr>
-      <w:r>
-        <w:rPr>
-          <w:lang w:val="en-US"/>
-        </w:rPr>
-        <w:t>Nationality</w:t>
-      </w:r>
-      <w:r>
-        <w:rPr>
-          <w:lang w:val="en-US"/>
-        </w:rPr>
-        <w:t>: Indian</w:t>
+      <w:r>
+        <w:pict>
+          <v:rect id="_x0000_i1025" style="width:0;height:1.5pt" o:hralign="center" o:hrstd="t" o:hr="t" fillcolor="#a0a0a0" stroked="f"/>
+        </w:pict>
       </w:r>
     </w:p>
     <w:p>
       <w:pPr>
-        <w:spacing w:after="0"/>
-        <w:rPr>
-          <w:lang w:val="en-US"/>
-        </w:rPr>
-      </w:pPr>
+        <w:pStyle w:val="NormalWeb"/>
+      </w:pPr>
+      <w:r>
+        <w:rPr>
+          <w:rStyle w:val="Strong"/>
+        </w:rPr>
+        <w:t>Place:</w:t>
+      </w:r>
+      <w:r>
+        <w:t xml:space="preserve"> Bhilwara                                                                                                        </w:t>
+      </w:r>
+      <w:r>
+        <w:rPr>
+          <w:rStyle w:val="Strong"/>
+        </w:rPr>
+        <w:t>Signature</w:t>
+      </w:r>
     </w:p>
     <w:p>
       <w:pPr>
-        <w:spacing w:after="0"/>
-        <w:rPr>
-          <w:lang w:val="en-US"/>
-        </w:rPr>
-      </w:pPr>
-    </w:p>
-    <w:p>
-      <w:pPr>
-        <w:spacing w:after="0"/>
-        <w:rPr>
-          <w:lang w:val="en-US"/>
-        </w:rPr>
-      </w:pPr>
-    </w:p>
-    <w:p>
-      <w:pPr>
-        <w:spacing w:after="0"/>
-        <w:rPr>
-          <w:lang w:val="en-US"/>
-        </w:rPr>
-      </w:pPr>
-    </w:p>
-    <w:p>
-      <w:pPr>
-        <w:spacing w:after="0"/>
+        <w:pStyle w:val="NormalWeb"/>
         <w:rPr>
           <w:b/>
-          <w:sz w:val="24"/>
-          <w:u w:val="single"/>
-          <w:lang w:val="en-US"/>
-        </w:rPr>
-      </w:pPr>
-      <w:r>
-        <w:rPr>
-          <w:b/>
-          <w:sz w:val="24"/>
-          <w:u w:val="single"/>
-          <w:lang w:val="en-US"/>
-        </w:rPr>
-        <w:t>Declaration</w:t>
-      </w:r>
-    </w:p>
-    <w:p>
-      <w:pPr>
-        <w:spacing w:after="0"/>
-        <w:rPr>
-          <w:lang w:val="en-US"/>
-        </w:rPr>
-      </w:pPr>
-      <w:r>
-        <w:rPr>
-          <w:lang w:val="en-US"/>
-        </w:rPr>
-        <w:t xml:space="preserve">I hereby declare that every above information is true and I am solely </w:t>
-      </w:r>
-      <w:proofErr w:type="gramStart"/>
-      <w:r>
-        <w:rPr>
-          <w:lang w:val="en-US"/>
-        </w:rPr>
-        <w:t>Responsible</w:t>
-      </w:r>
-      <w:proofErr w:type="gramEnd"/>
-      <w:r>
-        <w:rPr>
-          <w:lang w:val="en-US"/>
-        </w:rPr>
-        <w:t xml:space="preserve"> for its authenticity.</w:t>
-      </w:r>
-    </w:p>
-    <w:p>
-      <w:pPr>
-        <w:spacing w:after="0"/>
-        <w:rPr>
-          <w:lang w:val="en-US"/>
-        </w:rPr>
-      </w:pPr>
-      <w:r>
-        <w:rPr>
-          <w:lang w:val="en-US"/>
-        </w:rPr>
-        <w:t>Place Date</w:t>
-      </w:r>
-    </w:p>
-    <w:p>
-      <w:pPr>
-        <w:spacing w:after="0"/>
-        <w:rPr>
-          <w:lang w:val="en-US"/>
-        </w:rPr>
-      </w:pPr>
-    </w:p>
-    <w:p>
-      <w:pPr>
-        <w:spacing w:after="0"/>
-        <w:rPr>
-          <w:lang w:val="en-US"/>
-        </w:rPr>
-      </w:pPr>
-    </w:p>
-    <w:p>
-      <w:pPr>
-        <w:spacing w:after="0"/>
-        <w:rPr>
-          <w:lang w:val="en-US"/>
-        </w:rPr>
-      </w:pPr>
-    </w:p>
-    <w:p>
-      <w:pPr>
-        <w:spacing w:after="0"/>
-        <w:rPr>
-          <w:lang w:val="en-US"/>
-        </w:rPr>
-      </w:pPr>
-    </w:p>
-    <w:p>
-      <w:pPr>
-        <w:spacing w:after="0"/>
-        <w:rPr>
-          <w:lang w:val="en-US"/>
-        </w:rPr>
-      </w:pPr>
-    </w:p>
-    <w:p>
-      <w:pPr>
-        <w:spacing w:after="0"/>
-        <w:rPr>
-          <w:lang w:val="en-US"/>
-        </w:rPr>
-      </w:pPr>
-    </w:p>
-    <w:tbl>
-      <w:tblPr>
-        <w:tblStyle w:val="TableGrid"/>
-        <w:tblW w:w="0" w:type="auto"/>
-        <w:tblBorders>
-          <w:top w:val="none" w:sz="0" w:space="0" w:color="auto"/>
-          <w:left w:val="none" w:sz="0" w:space="0" w:color="auto"/>
-          <w:bottom w:val="none" w:sz="0" w:space="0" w:color="auto"/>
-          <w:right w:val="none" w:sz="0" w:space="0" w:color="auto"/>
-          <w:insideH w:val="none" w:sz="0" w:space="0" w:color="auto"/>
-          <w:insideV w:val="none" w:sz="0" w:space="0" w:color="auto"/>
-        </w:tblBorders>
-        <w:tblLook w:val="04A0" w:firstRow="1" w:lastRow="0" w:firstColumn="1" w:lastColumn="0" w:noHBand="0" w:noVBand="1"/>
-      </w:tblPr>
-      <w:tblGrid>
-        <w:gridCol w:w="4508"/>
-        <w:gridCol w:w="4508"/>
-      </w:tblGrid>
-      <w:tr>
-        <w:tc>
-          <w:tcPr>
-            <w:tcW w:w="4508" w:type="dxa"/>
-          </w:tcPr>
-          <w:p>
-            <w:pPr>
-              <w:rPr>
-                <w:lang w:val="en-US"/>
-              </w:rPr>
-            </w:pPr>
-            <w:r>
-              <w:rPr>
-                <w:lang w:val="en-US"/>
-              </w:rPr>
-              <w:t>Place Date</w:t>
-            </w:r>
-          </w:p>
-        </w:tc>
-        <w:tc>
-          <w:tcPr>
-            <w:tcW w:w="4508" w:type="dxa"/>
-          </w:tcPr>
-          <w:p>
-            <w:pPr>
-              <w:jc w:val="right"/>
-              <w:rPr>
-                <w:lang w:val="en-US"/>
-              </w:rPr>
-            </w:pPr>
-            <w:r>
-              <w:rPr>
-                <w:lang w:val="en-US"/>
-              </w:rPr>
-              <w:t>S</w:t>
-            </w:r>
-            <w:r>
-              <w:rPr>
-                <w:lang w:val="en-US"/>
-              </w:rPr>
-              <w:t>ignature</w:t>
-            </w:r>
-          </w:p>
-        </w:tc>
-      </w:tr>
-    </w:tbl>
-    <w:p>
-      <w:pPr>
-        <w:spacing w:after="0"/>
-        <w:rPr>
-          <w:lang w:val="en-US"/>
-        </w:rPr>
-      </w:pPr>
+          <w:bCs/>
+        </w:rPr>
+      </w:pPr>
+      <w:r>
+        <w:rPr>
+          <w:rStyle w:val="Strong"/>
+        </w:rPr>
+        <w:t>Date:</w:t>
+      </w:r>
     </w:p>
     <w:sectPr>
       <w:pgSz w:w="11906" w:h="16838"/>
-      <w:pgMar w:top="1276" w:right="1440" w:bottom="1440" w:left="1440" w:header="708" w:footer="708" w:gutter="0"/>
+      <w:pgMar w:top="993" w:right="1440" w:bottom="567" w:left="1440" w:header="708" w:footer="708" w:gutter="0"/>
       <w:cols w:space="708"/>
       <w:docGrid w:linePitch="360"/>
     </w:sectPr>
@@ -1033,6 +697,232 @@
     </w:lvl>
   </w:abstractNum>
   <w:abstractNum w:abstractNumId="1">
+    <w:nsid w:val="0D593BD1"/>
+    <w:multiLevelType w:val="hybridMultilevel"/>
+    <w:tmpl w:val="01428816"/>
+    <w:lvl w:ilvl="0" w:tplc="4009000B">
+      <w:start w:val="1"/>
+      <w:numFmt w:val="bullet"/>
+      <w:lvlText w:val=""/>
+      <w:lvlJc w:val="left"/>
+      <w:pPr>
+        <w:ind w:left="1440" w:hanging="360"/>
+      </w:pPr>
+      <w:rPr>
+        <w:rFonts w:ascii="Wingdings" w:hAnsi="Wingdings" w:hint="default"/>
+      </w:rPr>
+    </w:lvl>
+    <w:lvl w:ilvl="1" w:tplc="40090003" w:tentative="1">
+      <w:start w:val="1"/>
+      <w:numFmt w:val="bullet"/>
+      <w:lvlText w:val="o"/>
+      <w:lvlJc w:val="left"/>
+      <w:pPr>
+        <w:ind w:left="2160" w:hanging="360"/>
+      </w:pPr>
+      <w:rPr>
+        <w:rFonts w:ascii="Courier New" w:hAnsi="Courier New" w:cs="Courier New" w:hint="default"/>
+      </w:rPr>
+    </w:lvl>
+    <w:lvl w:ilvl="2" w:tplc="40090005" w:tentative="1">
+      <w:start w:val="1"/>
+      <w:numFmt w:val="bullet"/>
+      <w:lvlText w:val=""/>
+      <w:lvlJc w:val="left"/>
+      <w:pPr>
+        <w:ind w:left="2880" w:hanging="360"/>
+      </w:pPr>
+      <w:rPr>
+        <w:rFonts w:ascii="Wingdings" w:hAnsi="Wingdings" w:hint="default"/>
+      </w:rPr>
+    </w:lvl>
+    <w:lvl w:ilvl="3" w:tplc="40090001" w:tentative="1">
+      <w:start w:val="1"/>
+      <w:numFmt w:val="bullet"/>
+      <w:lvlText w:val=""/>
+      <w:lvlJc w:val="left"/>
+      <w:pPr>
+        <w:ind w:left="3600" w:hanging="360"/>
+      </w:pPr>
+      <w:rPr>
+        <w:rFonts w:ascii="Symbol" w:hAnsi="Symbol" w:hint="default"/>
+      </w:rPr>
+    </w:lvl>
+    <w:lvl w:ilvl="4" w:tplc="40090003" w:tentative="1">
+      <w:start w:val="1"/>
+      <w:numFmt w:val="bullet"/>
+      <w:lvlText w:val="o"/>
+      <w:lvlJc w:val="left"/>
+      <w:pPr>
+        <w:ind w:left="4320" w:hanging="360"/>
+      </w:pPr>
+      <w:rPr>
+        <w:rFonts w:ascii="Courier New" w:hAnsi="Courier New" w:cs="Courier New" w:hint="default"/>
+      </w:rPr>
+    </w:lvl>
+    <w:lvl w:ilvl="5" w:tplc="40090005" w:tentative="1">
+      <w:start w:val="1"/>
+      <w:numFmt w:val="bullet"/>
+      <w:lvlText w:val=""/>
+      <w:lvlJc w:val="left"/>
+      <w:pPr>
+        <w:ind w:left="5040" w:hanging="360"/>
+      </w:pPr>
+      <w:rPr>
+        <w:rFonts w:ascii="Wingdings" w:hAnsi="Wingdings" w:hint="default"/>
+      </w:rPr>
+    </w:lvl>
+    <w:lvl w:ilvl="6" w:tplc="40090001" w:tentative="1">
+      <w:start w:val="1"/>
+      <w:numFmt w:val="bullet"/>
+      <w:lvlText w:val=""/>
+      <w:lvlJc w:val="left"/>
+      <w:pPr>
+        <w:ind w:left="5760" w:hanging="360"/>
+      </w:pPr>
+      <w:rPr>
+        <w:rFonts w:ascii="Symbol" w:hAnsi="Symbol" w:hint="default"/>
+      </w:rPr>
+    </w:lvl>
+    <w:lvl w:ilvl="7" w:tplc="40090003" w:tentative="1">
+      <w:start w:val="1"/>
+      <w:numFmt w:val="bullet"/>
+      <w:lvlText w:val="o"/>
+      <w:lvlJc w:val="left"/>
+      <w:pPr>
+        <w:ind w:left="6480" w:hanging="360"/>
+      </w:pPr>
+      <w:rPr>
+        <w:rFonts w:ascii="Courier New" w:hAnsi="Courier New" w:cs="Courier New" w:hint="default"/>
+      </w:rPr>
+    </w:lvl>
+    <w:lvl w:ilvl="8" w:tplc="40090005" w:tentative="1">
+      <w:start w:val="1"/>
+      <w:numFmt w:val="bullet"/>
+      <w:lvlText w:val=""/>
+      <w:lvlJc w:val="left"/>
+      <w:pPr>
+        <w:ind w:left="7200" w:hanging="360"/>
+      </w:pPr>
+      <w:rPr>
+        <w:rFonts w:ascii="Wingdings" w:hAnsi="Wingdings" w:hint="default"/>
+      </w:rPr>
+    </w:lvl>
+  </w:abstractNum>
+  <w:abstractNum w:abstractNumId="2">
+    <w:nsid w:val="105D646C"/>
+    <w:multiLevelType w:val="hybridMultilevel"/>
+    <w:tmpl w:val="7DB882DC"/>
+    <w:lvl w:ilvl="0" w:tplc="4009000B">
+      <w:start w:val="1"/>
+      <w:numFmt w:val="bullet"/>
+      <w:lvlText w:val=""/>
+      <w:lvlJc w:val="left"/>
+      <w:pPr>
+        <w:ind w:left="720" w:hanging="360"/>
+      </w:pPr>
+      <w:rPr>
+        <w:rFonts w:ascii="Wingdings" w:hAnsi="Wingdings" w:hint="default"/>
+      </w:rPr>
+    </w:lvl>
+    <w:lvl w:ilvl="1" w:tplc="40090003" w:tentative="1">
+      <w:start w:val="1"/>
+      <w:numFmt w:val="bullet"/>
+      <w:lvlText w:val="o"/>
+      <w:lvlJc w:val="left"/>
+      <w:pPr>
+        <w:ind w:left="1440" w:hanging="360"/>
+      </w:pPr>
+      <w:rPr>
+        <w:rFonts w:ascii="Courier New" w:hAnsi="Courier New" w:cs="Courier New" w:hint="default"/>
+      </w:rPr>
+    </w:lvl>
+    <w:lvl w:ilvl="2" w:tplc="40090005" w:tentative="1">
+      <w:start w:val="1"/>
+      <w:numFmt w:val="bullet"/>
+      <w:lvlText w:val=""/>
+      <w:lvlJc w:val="left"/>
+      <w:pPr>
+        <w:ind w:left="2160" w:hanging="360"/>
+      </w:pPr>
+      <w:rPr>
+        <w:rFonts w:ascii="Wingdings" w:hAnsi="Wingdings" w:hint="default"/>
+      </w:rPr>
+    </w:lvl>
+    <w:lvl w:ilvl="3" w:tplc="40090001" w:tentative="1">
+      <w:start w:val="1"/>
+      <w:numFmt w:val="bullet"/>
+      <w:lvlText w:val=""/>
+      <w:lvlJc w:val="left"/>
+      <w:pPr>
+        <w:ind w:left="2880" w:hanging="360"/>
+      </w:pPr>
+      <w:rPr>
+        <w:rFonts w:ascii="Symbol" w:hAnsi="Symbol" w:hint="default"/>
+      </w:rPr>
+    </w:lvl>
+    <w:lvl w:ilvl="4" w:tplc="40090003" w:tentative="1">
+      <w:start w:val="1"/>
+      <w:numFmt w:val="bullet"/>
+      <w:lvlText w:val="o"/>
+      <w:lvlJc w:val="left"/>
+      <w:pPr>
+        <w:ind w:left="3600" w:hanging="360"/>
+      </w:pPr>
+      <w:rPr>
+        <w:rFonts w:ascii="Courier New" w:hAnsi="Courier New" w:cs="Courier New" w:hint="default"/>
+      </w:rPr>
+    </w:lvl>
+    <w:lvl w:ilvl="5" w:tplc="40090005" w:tentative="1">
+      <w:start w:val="1"/>
+      <w:numFmt w:val="bullet"/>
+      <w:lvlText w:val=""/>
+      <w:lvlJc w:val="left"/>
+      <w:pPr>
+        <w:ind w:left="4320" w:hanging="360"/>
+      </w:pPr>
+      <w:rPr>
+        <w:rFonts w:ascii="Wingdings" w:hAnsi="Wingdings" w:hint="default"/>
+      </w:rPr>
+    </w:lvl>
+    <w:lvl w:ilvl="6" w:tplc="40090001" w:tentative="1">
+      <w:start w:val="1"/>
+      <w:numFmt w:val="bullet"/>
+      <w:lvlText w:val=""/>
+      <w:lvlJc w:val="left"/>
+      <w:pPr>
+        <w:ind w:left="5040" w:hanging="360"/>
+      </w:pPr>
+      <w:rPr>
+        <w:rFonts w:ascii="Symbol" w:hAnsi="Symbol" w:hint="default"/>
+      </w:rPr>
+    </w:lvl>
+    <w:lvl w:ilvl="7" w:tplc="40090003" w:tentative="1">
+      <w:start w:val="1"/>
+      <w:numFmt w:val="bullet"/>
+      <w:lvlText w:val="o"/>
+      <w:lvlJc w:val="left"/>
+      <w:pPr>
+        <w:ind w:left="5760" w:hanging="360"/>
+      </w:pPr>
+      <w:rPr>
+        <w:rFonts w:ascii="Courier New" w:hAnsi="Courier New" w:cs="Courier New" w:hint="default"/>
+      </w:rPr>
+    </w:lvl>
+    <w:lvl w:ilvl="8" w:tplc="40090005" w:tentative="1">
+      <w:start w:val="1"/>
+      <w:numFmt w:val="bullet"/>
+      <w:lvlText w:val=""/>
+      <w:lvlJc w:val="left"/>
+      <w:pPr>
+        <w:ind w:left="6480" w:hanging="360"/>
+      </w:pPr>
+      <w:rPr>
+        <w:rFonts w:ascii="Wingdings" w:hAnsi="Wingdings" w:hint="default"/>
+      </w:rPr>
+    </w:lvl>
+  </w:abstractNum>
+  <w:abstractNum w:abstractNumId="3">
     <w:nsid w:val="14646A87"/>
     <w:multiLevelType w:val="hybridMultilevel"/>
     <w:tmpl w:val="D2D24018"/>
@@ -1145,7 +1035,382 @@
       </w:rPr>
     </w:lvl>
   </w:abstractNum>
-  <w:abstractNum w:abstractNumId="2">
+  <w:abstractNum w:abstractNumId="4">
+    <w:nsid w:val="19062C64"/>
+    <w:multiLevelType w:val="hybridMultilevel"/>
+    <w:tmpl w:val="552008F6"/>
+    <w:lvl w:ilvl="0" w:tplc="4009000B">
+      <w:start w:val="1"/>
+      <w:numFmt w:val="bullet"/>
+      <w:lvlText w:val=""/>
+      <w:lvlJc w:val="left"/>
+      <w:pPr>
+        <w:ind w:left="1080" w:hanging="360"/>
+      </w:pPr>
+      <w:rPr>
+        <w:rFonts w:ascii="Wingdings" w:hAnsi="Wingdings" w:hint="default"/>
+      </w:rPr>
+    </w:lvl>
+    <w:lvl w:ilvl="1" w:tplc="40090003" w:tentative="1">
+      <w:start w:val="1"/>
+      <w:numFmt w:val="bullet"/>
+      <w:lvlText w:val="o"/>
+      <w:lvlJc w:val="left"/>
+      <w:pPr>
+        <w:ind w:left="1800" w:hanging="360"/>
+      </w:pPr>
+      <w:rPr>
+        <w:rFonts w:ascii="Courier New" w:hAnsi="Courier New" w:cs="Courier New" w:hint="default"/>
+      </w:rPr>
+    </w:lvl>
+    <w:lvl w:ilvl="2" w:tplc="40090005" w:tentative="1">
+      <w:start w:val="1"/>
+      <w:numFmt w:val="bullet"/>
+      <w:lvlText w:val=""/>
+      <w:lvlJc w:val="left"/>
+      <w:pPr>
+        <w:ind w:left="2520" w:hanging="360"/>
+      </w:pPr>
+      <w:rPr>
+        <w:rFonts w:ascii="Wingdings" w:hAnsi="Wingdings" w:hint="default"/>
+      </w:rPr>
+    </w:lvl>
+    <w:lvl w:ilvl="3" w:tplc="40090001" w:tentative="1">
+      <w:start w:val="1"/>
+      <w:numFmt w:val="bullet"/>
+      <w:lvlText w:val=""/>
+      <w:lvlJc w:val="left"/>
+      <w:pPr>
+        <w:ind w:left="3240" w:hanging="360"/>
+      </w:pPr>
+      <w:rPr>
+        <w:rFonts w:ascii="Symbol" w:hAnsi="Symbol" w:hint="default"/>
+      </w:rPr>
+    </w:lvl>
+    <w:lvl w:ilvl="4" w:tplc="40090003" w:tentative="1">
+      <w:start w:val="1"/>
+      <w:numFmt w:val="bullet"/>
+      <w:lvlText w:val="o"/>
+      <w:lvlJc w:val="left"/>
+      <w:pPr>
+        <w:ind w:left="3960" w:hanging="360"/>
+      </w:pPr>
+      <w:rPr>
+        <w:rFonts w:ascii="Courier New" w:hAnsi="Courier New" w:cs="Courier New" w:hint="default"/>
+      </w:rPr>
+    </w:lvl>
+    <w:lvl w:ilvl="5" w:tplc="40090005" w:tentative="1">
+      <w:start w:val="1"/>
+      <w:numFmt w:val="bullet"/>
+      <w:lvlText w:val=""/>
+      <w:lvlJc w:val="left"/>
+      <w:pPr>
+        <w:ind w:left="4680" w:hanging="360"/>
+      </w:pPr>
+      <w:rPr>
+        <w:rFonts w:ascii="Wingdings" w:hAnsi="Wingdings" w:hint="default"/>
+      </w:rPr>
+    </w:lvl>
+    <w:lvl w:ilvl="6" w:tplc="40090001" w:tentative="1">
+      <w:start w:val="1"/>
+      <w:numFmt w:val="bullet"/>
+      <w:lvlText w:val=""/>
+      <w:lvlJc w:val="left"/>
+      <w:pPr>
+        <w:ind w:left="5400" w:hanging="360"/>
+      </w:pPr>
+      <w:rPr>
+        <w:rFonts w:ascii="Symbol" w:hAnsi="Symbol" w:hint="default"/>
+      </w:rPr>
+    </w:lvl>
+    <w:lvl w:ilvl="7" w:tplc="40090003" w:tentative="1">
+      <w:start w:val="1"/>
+      <w:numFmt w:val="bullet"/>
+      <w:lvlText w:val="o"/>
+      <w:lvlJc w:val="left"/>
+      <w:pPr>
+        <w:ind w:left="6120" w:hanging="360"/>
+      </w:pPr>
+      <w:rPr>
+        <w:rFonts w:ascii="Courier New" w:hAnsi="Courier New" w:cs="Courier New" w:hint="default"/>
+      </w:rPr>
+    </w:lvl>
+    <w:lvl w:ilvl="8" w:tplc="40090005" w:tentative="1">
+      <w:start w:val="1"/>
+      <w:numFmt w:val="bullet"/>
+      <w:lvlText w:val=""/>
+      <w:lvlJc w:val="left"/>
+      <w:pPr>
+        <w:ind w:left="6840" w:hanging="360"/>
+      </w:pPr>
+      <w:rPr>
+        <w:rFonts w:ascii="Wingdings" w:hAnsi="Wingdings" w:hint="default"/>
+      </w:rPr>
+    </w:lvl>
+  </w:abstractNum>
+  <w:abstractNum w:abstractNumId="5">
+    <w:nsid w:val="25427F71"/>
+    <w:multiLevelType w:val="multilevel"/>
+    <w:tmpl w:val="CF30F6E0"/>
+    <w:lvl w:ilvl="0">
+      <w:start w:val="1"/>
+      <w:numFmt w:val="bullet"/>
+      <w:lvlText w:val=""/>
+      <w:lvlJc w:val="left"/>
+      <w:pPr>
+        <w:tabs>
+          <w:tab w:val="num" w:pos="720"/>
+        </w:tabs>
+        <w:ind w:left="720" w:hanging="360"/>
+      </w:pPr>
+      <w:rPr>
+        <w:rFonts w:ascii="Symbol" w:hAnsi="Symbol" w:hint="default"/>
+        <w:sz w:val="20"/>
+      </w:rPr>
+    </w:lvl>
+    <w:lvl w:ilvl="1" w:tentative="1">
+      <w:start w:val="1"/>
+      <w:numFmt w:val="bullet"/>
+      <w:lvlText w:val="o"/>
+      <w:lvlJc w:val="left"/>
+      <w:pPr>
+        <w:tabs>
+          <w:tab w:val="num" w:pos="1440"/>
+        </w:tabs>
+        <w:ind w:left="1440" w:hanging="360"/>
+      </w:pPr>
+      <w:rPr>
+        <w:rFonts w:ascii="Courier New" w:hAnsi="Courier New" w:hint="default"/>
+        <w:sz w:val="20"/>
+      </w:rPr>
+    </w:lvl>
+    <w:lvl w:ilvl="2" w:tentative="1">
+      <w:start w:val="1"/>
+      <w:numFmt w:val="bullet"/>
+      <w:lvlText w:val=""/>
+      <w:lvlJc w:val="left"/>
+      <w:pPr>
+        <w:tabs>
+          <w:tab w:val="num" w:pos="2160"/>
+        </w:tabs>
+        <w:ind w:left="2160" w:hanging="360"/>
+      </w:pPr>
+      <w:rPr>
+        <w:rFonts w:ascii="Wingdings" w:hAnsi="Wingdings" w:hint="default"/>
+        <w:sz w:val="20"/>
+      </w:rPr>
+    </w:lvl>
+    <w:lvl w:ilvl="3" w:tentative="1">
+      <w:start w:val="1"/>
+      <w:numFmt w:val="bullet"/>
+      <w:lvlText w:val=""/>
+      <w:lvlJc w:val="left"/>
+      <w:pPr>
+        <w:tabs>
+          <w:tab w:val="num" w:pos="2880"/>
+        </w:tabs>
+        <w:ind w:left="2880" w:hanging="360"/>
+      </w:pPr>
+      <w:rPr>
+        <w:rFonts w:ascii="Wingdings" w:hAnsi="Wingdings" w:hint="default"/>
+        <w:sz w:val="20"/>
+      </w:rPr>
+    </w:lvl>
+    <w:lvl w:ilvl="4" w:tentative="1">
+      <w:start w:val="1"/>
+      <w:numFmt w:val="bullet"/>
+      <w:lvlText w:val=""/>
+      <w:lvlJc w:val="left"/>
+      <w:pPr>
+        <w:tabs>
+          <w:tab w:val="num" w:pos="3600"/>
+        </w:tabs>
+        <w:ind w:left="3600" w:hanging="360"/>
+      </w:pPr>
+      <w:rPr>
+        <w:rFonts w:ascii="Wingdings" w:hAnsi="Wingdings" w:hint="default"/>
+        <w:sz w:val="20"/>
+      </w:rPr>
+    </w:lvl>
+    <w:lvl w:ilvl="5" w:tentative="1">
+      <w:start w:val="1"/>
+      <w:numFmt w:val="bullet"/>
+      <w:lvlText w:val=""/>
+      <w:lvlJc w:val="left"/>
+      <w:pPr>
+        <w:tabs>
+          <w:tab w:val="num" w:pos="4320"/>
+        </w:tabs>
+        <w:ind w:left="4320" w:hanging="360"/>
+      </w:pPr>
+      <w:rPr>
+        <w:rFonts w:ascii="Wingdings" w:hAnsi="Wingdings" w:hint="default"/>
+        <w:sz w:val="20"/>
+      </w:rPr>
+    </w:lvl>
+    <w:lvl w:ilvl="6" w:tentative="1">
+      <w:start w:val="1"/>
+      <w:numFmt w:val="bullet"/>
+      <w:lvlText w:val=""/>
+      <w:lvlJc w:val="left"/>
+      <w:pPr>
+        <w:tabs>
+          <w:tab w:val="num" w:pos="5040"/>
+        </w:tabs>
+        <w:ind w:left="5040" w:hanging="360"/>
+      </w:pPr>
+      <w:rPr>
+        <w:rFonts w:ascii="Wingdings" w:hAnsi="Wingdings" w:hint="default"/>
+        <w:sz w:val="20"/>
+      </w:rPr>
+    </w:lvl>
+    <w:lvl w:ilvl="7" w:tentative="1">
+      <w:start w:val="1"/>
+      <w:numFmt w:val="bullet"/>
+      <w:lvlText w:val=""/>
+      <w:lvlJc w:val="left"/>
+      <w:pPr>
+        <w:tabs>
+          <w:tab w:val="num" w:pos="5760"/>
+        </w:tabs>
+        <w:ind w:left="5760" w:hanging="360"/>
+      </w:pPr>
+      <w:rPr>
+        <w:rFonts w:ascii="Wingdings" w:hAnsi="Wingdings" w:hint="default"/>
+        <w:sz w:val="20"/>
+      </w:rPr>
+    </w:lvl>
+    <w:lvl w:ilvl="8" w:tentative="1">
+      <w:start w:val="1"/>
+      <w:numFmt w:val="bullet"/>
+      <w:lvlText w:val=""/>
+      <w:lvlJc w:val="left"/>
+      <w:pPr>
+        <w:tabs>
+          <w:tab w:val="num" w:pos="6480"/>
+        </w:tabs>
+        <w:ind w:left="6480" w:hanging="360"/>
+      </w:pPr>
+      <w:rPr>
+        <w:rFonts w:ascii="Wingdings" w:hAnsi="Wingdings" w:hint="default"/>
+        <w:sz w:val="20"/>
+      </w:rPr>
+    </w:lvl>
+  </w:abstractNum>
+  <w:abstractNum w:abstractNumId="6">
+    <w:nsid w:val="33DB1747"/>
+    <w:multiLevelType w:val="hybridMultilevel"/>
+    <w:tmpl w:val="85A0B76A"/>
+    <w:lvl w:ilvl="0" w:tplc="4009000B">
+      <w:start w:val="1"/>
+      <w:numFmt w:val="bullet"/>
+      <w:lvlText w:val=""/>
+      <w:lvlJc w:val="left"/>
+      <w:pPr>
+        <w:ind w:left="1440" w:hanging="360"/>
+      </w:pPr>
+      <w:rPr>
+        <w:rFonts w:ascii="Wingdings" w:hAnsi="Wingdings" w:hint="default"/>
+      </w:rPr>
+    </w:lvl>
+    <w:lvl w:ilvl="1" w:tplc="40090003" w:tentative="1">
+      <w:start w:val="1"/>
+      <w:numFmt w:val="bullet"/>
+      <w:lvlText w:val="o"/>
+      <w:lvlJc w:val="left"/>
+      <w:pPr>
+        <w:ind w:left="2160" w:hanging="360"/>
+      </w:pPr>
+      <w:rPr>
+        <w:rFonts w:ascii="Courier New" w:hAnsi="Courier New" w:cs="Courier New" w:hint="default"/>
+      </w:rPr>
+    </w:lvl>
+    <w:lvl w:ilvl="2" w:tplc="40090005" w:tentative="1">
+      <w:start w:val="1"/>
+      <w:numFmt w:val="bullet"/>
+      <w:lvlText w:val=""/>
+      <w:lvlJc w:val="left"/>
+      <w:pPr>
+        <w:ind w:left="2880" w:hanging="360"/>
+      </w:pPr>
+      <w:rPr>
+        <w:rFonts w:ascii="Wingdings" w:hAnsi="Wingdings" w:hint="default"/>
+      </w:rPr>
+    </w:lvl>
+    <w:lvl w:ilvl="3" w:tplc="40090001" w:tentative="1">
+      <w:start w:val="1"/>
+      <w:numFmt w:val="bullet"/>
+      <w:lvlText w:val=""/>
+      <w:lvlJc w:val="left"/>
+      <w:pPr>
+        <w:ind w:left="3600" w:hanging="360"/>
+      </w:pPr>
+      <w:rPr>
+        <w:rFonts w:ascii="Symbol" w:hAnsi="Symbol" w:hint="default"/>
+      </w:rPr>
+    </w:lvl>
+    <w:lvl w:ilvl="4" w:tplc="40090003" w:tentative="1">
+      <w:start w:val="1"/>
+      <w:numFmt w:val="bullet"/>
+      <w:lvlText w:val="o"/>
+      <w:lvlJc w:val="left"/>
+      <w:pPr>
+        <w:ind w:left="4320" w:hanging="360"/>
+      </w:pPr>
+      <w:rPr>
+        <w:rFonts w:ascii="Courier New" w:hAnsi="Courier New" w:cs="Courier New" w:hint="default"/>
+      </w:rPr>
+    </w:lvl>
+    <w:lvl w:ilvl="5" w:tplc="40090005" w:tentative="1">
+      <w:start w:val="1"/>
+      <w:numFmt w:val="bullet"/>
+      <w:lvlText w:val=""/>
+      <w:lvlJc w:val="left"/>
+      <w:pPr>
+        <w:ind w:left="5040" w:hanging="360"/>
+      </w:pPr>
+      <w:rPr>
+        <w:rFonts w:ascii="Wingdings" w:hAnsi="Wingdings" w:hint="default"/>
+      </w:rPr>
+    </w:lvl>
+    <w:lvl w:ilvl="6" w:tplc="40090001" w:tentative="1">
+      <w:start w:val="1"/>
+      <w:numFmt w:val="bullet"/>
+      <w:lvlText w:val=""/>
+      <w:lvlJc w:val="left"/>
+      <w:pPr>
+        <w:ind w:left="5760" w:hanging="360"/>
+      </w:pPr>
+      <w:rPr>
+        <w:rFonts w:ascii="Symbol" w:hAnsi="Symbol" w:hint="default"/>
+      </w:rPr>
+    </w:lvl>
+    <w:lvl w:ilvl="7" w:tplc="40090003" w:tentative="1">
+      <w:start w:val="1"/>
+      <w:numFmt w:val="bullet"/>
+      <w:lvlText w:val="o"/>
+      <w:lvlJc w:val="left"/>
+      <w:pPr>
+        <w:ind w:left="6480" w:hanging="360"/>
+      </w:pPr>
+      <w:rPr>
+        <w:rFonts w:ascii="Courier New" w:hAnsi="Courier New" w:cs="Courier New" w:hint="default"/>
+      </w:rPr>
+    </w:lvl>
+    <w:lvl w:ilvl="8" w:tplc="40090005" w:tentative="1">
+      <w:start w:val="1"/>
+      <w:numFmt w:val="bullet"/>
+      <w:lvlText w:val=""/>
+      <w:lvlJc w:val="left"/>
+      <w:pPr>
+        <w:ind w:left="7200" w:hanging="360"/>
+      </w:pPr>
+      <w:rPr>
+        <w:rFonts w:ascii="Wingdings" w:hAnsi="Wingdings" w:hint="default"/>
+      </w:rPr>
+    </w:lvl>
+  </w:abstractNum>
+  <w:abstractNum w:abstractNumId="7">
     <w:nsid w:val="3B6426B7"/>
     <w:multiLevelType w:val="hybridMultilevel"/>
     <w:tmpl w:val="D81AEE7A"/>
@@ -1258,7 +1523,757 @@
       </w:rPr>
     </w:lvl>
   </w:abstractNum>
-  <w:abstractNum w:abstractNumId="3">
+  <w:abstractNum w:abstractNumId="8">
+    <w:nsid w:val="3D371B77"/>
+    <w:multiLevelType w:val="multilevel"/>
+    <w:tmpl w:val="D48E05DC"/>
+    <w:lvl w:ilvl="0">
+      <w:start w:val="1"/>
+      <w:numFmt w:val="bullet"/>
+      <w:lvlText w:val=""/>
+      <w:lvlJc w:val="left"/>
+      <w:pPr>
+        <w:tabs>
+          <w:tab w:val="num" w:pos="720"/>
+        </w:tabs>
+        <w:ind w:left="720" w:hanging="360"/>
+      </w:pPr>
+      <w:rPr>
+        <w:rFonts w:ascii="Symbol" w:hAnsi="Symbol" w:hint="default"/>
+        <w:sz w:val="20"/>
+      </w:rPr>
+    </w:lvl>
+    <w:lvl w:ilvl="1" w:tentative="1">
+      <w:start w:val="1"/>
+      <w:numFmt w:val="bullet"/>
+      <w:lvlText w:val="o"/>
+      <w:lvlJc w:val="left"/>
+      <w:pPr>
+        <w:tabs>
+          <w:tab w:val="num" w:pos="1440"/>
+        </w:tabs>
+        <w:ind w:left="1440" w:hanging="360"/>
+      </w:pPr>
+      <w:rPr>
+        <w:rFonts w:ascii="Courier New" w:hAnsi="Courier New" w:hint="default"/>
+        <w:sz w:val="20"/>
+      </w:rPr>
+    </w:lvl>
+    <w:lvl w:ilvl="2" w:tentative="1">
+      <w:start w:val="1"/>
+      <w:numFmt w:val="bullet"/>
+      <w:lvlText w:val=""/>
+      <w:lvlJc w:val="left"/>
+      <w:pPr>
+        <w:tabs>
+          <w:tab w:val="num" w:pos="2160"/>
+        </w:tabs>
+        <w:ind w:left="2160" w:hanging="360"/>
+      </w:pPr>
+      <w:rPr>
+        <w:rFonts w:ascii="Wingdings" w:hAnsi="Wingdings" w:hint="default"/>
+        <w:sz w:val="20"/>
+      </w:rPr>
+    </w:lvl>
+    <w:lvl w:ilvl="3" w:tentative="1">
+      <w:start w:val="1"/>
+      <w:numFmt w:val="bullet"/>
+      <w:lvlText w:val=""/>
+      <w:lvlJc w:val="left"/>
+      <w:pPr>
+        <w:tabs>
+          <w:tab w:val="num" w:pos="2880"/>
+        </w:tabs>
+        <w:ind w:left="2880" w:hanging="360"/>
+      </w:pPr>
+      <w:rPr>
+        <w:rFonts w:ascii="Wingdings" w:hAnsi="Wingdings" w:hint="default"/>
+        <w:sz w:val="20"/>
+      </w:rPr>
+    </w:lvl>
+    <w:lvl w:ilvl="4" w:tentative="1">
+      <w:start w:val="1"/>
+      <w:numFmt w:val="bullet"/>
+      <w:lvlText w:val=""/>
+      <w:lvlJc w:val="left"/>
+      <w:pPr>
+        <w:tabs>
+          <w:tab w:val="num" w:pos="3600"/>
+        </w:tabs>
+        <w:ind w:left="3600" w:hanging="360"/>
+      </w:pPr>
+      <w:rPr>
+        <w:rFonts w:ascii="Wingdings" w:hAnsi="Wingdings" w:hint="default"/>
+        <w:sz w:val="20"/>
+      </w:rPr>
+    </w:lvl>
+    <w:lvl w:ilvl="5" w:tentative="1">
+      <w:start w:val="1"/>
+      <w:numFmt w:val="bullet"/>
+      <w:lvlText w:val=""/>
+      <w:lvlJc w:val="left"/>
+      <w:pPr>
+        <w:tabs>
+          <w:tab w:val="num" w:pos="4320"/>
+        </w:tabs>
+        <w:ind w:left="4320" w:hanging="360"/>
+      </w:pPr>
+      <w:rPr>
+        <w:rFonts w:ascii="Wingdings" w:hAnsi="Wingdings" w:hint="default"/>
+        <w:sz w:val="20"/>
+      </w:rPr>
+    </w:lvl>
+    <w:lvl w:ilvl="6" w:tentative="1">
+      <w:start w:val="1"/>
+      <w:numFmt w:val="bullet"/>
+      <w:lvlText w:val=""/>
+      <w:lvlJc w:val="left"/>
+      <w:pPr>
+        <w:tabs>
+          <w:tab w:val="num" w:pos="5040"/>
+        </w:tabs>
+        <w:ind w:left="5040" w:hanging="360"/>
+      </w:pPr>
+      <w:rPr>
+        <w:rFonts w:ascii="Wingdings" w:hAnsi="Wingdings" w:hint="default"/>
+        <w:sz w:val="20"/>
+      </w:rPr>
+    </w:lvl>
+    <w:lvl w:ilvl="7" w:tentative="1">
+      <w:start w:val="1"/>
+      <w:numFmt w:val="bullet"/>
+      <w:lvlText w:val=""/>
+      <w:lvlJc w:val="left"/>
+      <w:pPr>
+        <w:tabs>
+          <w:tab w:val="num" w:pos="5760"/>
+        </w:tabs>
+        <w:ind w:left="5760" w:hanging="360"/>
+      </w:pPr>
+      <w:rPr>
+        <w:rFonts w:ascii="Wingdings" w:hAnsi="Wingdings" w:hint="default"/>
+        <w:sz w:val="20"/>
+      </w:rPr>
+    </w:lvl>
+    <w:lvl w:ilvl="8" w:tentative="1">
+      <w:start w:val="1"/>
+      <w:numFmt w:val="bullet"/>
+      <w:lvlText w:val=""/>
+      <w:lvlJc w:val="left"/>
+      <w:pPr>
+        <w:tabs>
+          <w:tab w:val="num" w:pos="6480"/>
+        </w:tabs>
+        <w:ind w:left="6480" w:hanging="360"/>
+      </w:pPr>
+      <w:rPr>
+        <w:rFonts w:ascii="Wingdings" w:hAnsi="Wingdings" w:hint="default"/>
+        <w:sz w:val="20"/>
+      </w:rPr>
+    </w:lvl>
+  </w:abstractNum>
+  <w:abstractNum w:abstractNumId="9">
+    <w:nsid w:val="42212EF5"/>
+    <w:multiLevelType w:val="hybridMultilevel"/>
+    <w:tmpl w:val="337EBB50"/>
+    <w:lvl w:ilvl="0" w:tplc="4009000B">
+      <w:start w:val="1"/>
+      <w:numFmt w:val="bullet"/>
+      <w:lvlText w:val=""/>
+      <w:lvlJc w:val="left"/>
+      <w:pPr>
+        <w:ind w:left="1440" w:hanging="360"/>
+      </w:pPr>
+      <w:rPr>
+        <w:rFonts w:ascii="Wingdings" w:hAnsi="Wingdings" w:hint="default"/>
+      </w:rPr>
+    </w:lvl>
+    <w:lvl w:ilvl="1" w:tplc="40090003" w:tentative="1">
+      <w:start w:val="1"/>
+      <w:numFmt w:val="bullet"/>
+      <w:lvlText w:val="o"/>
+      <w:lvlJc w:val="left"/>
+      <w:pPr>
+        <w:ind w:left="2160" w:hanging="360"/>
+      </w:pPr>
+      <w:rPr>
+        <w:rFonts w:ascii="Courier New" w:hAnsi="Courier New" w:cs="Courier New" w:hint="default"/>
+      </w:rPr>
+    </w:lvl>
+    <w:lvl w:ilvl="2" w:tplc="40090005" w:tentative="1">
+      <w:start w:val="1"/>
+      <w:numFmt w:val="bullet"/>
+      <w:lvlText w:val=""/>
+      <w:lvlJc w:val="left"/>
+      <w:pPr>
+        <w:ind w:left="2880" w:hanging="360"/>
+      </w:pPr>
+      <w:rPr>
+        <w:rFonts w:ascii="Wingdings" w:hAnsi="Wingdings" w:hint="default"/>
+      </w:rPr>
+    </w:lvl>
+    <w:lvl w:ilvl="3" w:tplc="40090001" w:tentative="1">
+      <w:start w:val="1"/>
+      <w:numFmt w:val="bullet"/>
+      <w:lvlText w:val=""/>
+      <w:lvlJc w:val="left"/>
+      <w:pPr>
+        <w:ind w:left="3600" w:hanging="360"/>
+      </w:pPr>
+      <w:rPr>
+        <w:rFonts w:ascii="Symbol" w:hAnsi="Symbol" w:hint="default"/>
+      </w:rPr>
+    </w:lvl>
+    <w:lvl w:ilvl="4" w:tplc="40090003" w:tentative="1">
+      <w:start w:val="1"/>
+      <w:numFmt w:val="bullet"/>
+      <w:lvlText w:val="o"/>
+      <w:lvlJc w:val="left"/>
+      <w:pPr>
+        <w:ind w:left="4320" w:hanging="360"/>
+      </w:pPr>
+      <w:rPr>
+        <w:rFonts w:ascii="Courier New" w:hAnsi="Courier New" w:cs="Courier New" w:hint="default"/>
+      </w:rPr>
+    </w:lvl>
+    <w:lvl w:ilvl="5" w:tplc="40090005" w:tentative="1">
+      <w:start w:val="1"/>
+      <w:numFmt w:val="bullet"/>
+      <w:lvlText w:val=""/>
+      <w:lvlJc w:val="left"/>
+      <w:pPr>
+        <w:ind w:left="5040" w:hanging="360"/>
+      </w:pPr>
+      <w:rPr>
+        <w:rFonts w:ascii="Wingdings" w:hAnsi="Wingdings" w:hint="default"/>
+      </w:rPr>
+    </w:lvl>
+    <w:lvl w:ilvl="6" w:tplc="40090001" w:tentative="1">
+      <w:start w:val="1"/>
+      <w:numFmt w:val="bullet"/>
+      <w:lvlText w:val=""/>
+      <w:lvlJc w:val="left"/>
+      <w:pPr>
+        <w:ind w:left="5760" w:hanging="360"/>
+      </w:pPr>
+      <w:rPr>
+        <w:rFonts w:ascii="Symbol" w:hAnsi="Symbol" w:hint="default"/>
+      </w:rPr>
+    </w:lvl>
+    <w:lvl w:ilvl="7" w:tplc="40090003" w:tentative="1">
+      <w:start w:val="1"/>
+      <w:numFmt w:val="bullet"/>
+      <w:lvlText w:val="o"/>
+      <w:lvlJc w:val="left"/>
+      <w:pPr>
+        <w:ind w:left="6480" w:hanging="360"/>
+      </w:pPr>
+      <w:rPr>
+        <w:rFonts w:ascii="Courier New" w:hAnsi="Courier New" w:cs="Courier New" w:hint="default"/>
+      </w:rPr>
+    </w:lvl>
+    <w:lvl w:ilvl="8" w:tplc="40090005" w:tentative="1">
+      <w:start w:val="1"/>
+      <w:numFmt w:val="bullet"/>
+      <w:lvlText w:val=""/>
+      <w:lvlJc w:val="left"/>
+      <w:pPr>
+        <w:ind w:left="7200" w:hanging="360"/>
+      </w:pPr>
+      <w:rPr>
+        <w:rFonts w:ascii="Wingdings" w:hAnsi="Wingdings" w:hint="default"/>
+      </w:rPr>
+    </w:lvl>
+  </w:abstractNum>
+  <w:abstractNum w:abstractNumId="10">
+    <w:nsid w:val="4430192E"/>
+    <w:multiLevelType w:val="hybridMultilevel"/>
+    <w:tmpl w:val="528058C4"/>
+    <w:lvl w:ilvl="0" w:tplc="4009000B">
+      <w:start w:val="1"/>
+      <w:numFmt w:val="bullet"/>
+      <w:lvlText w:val=""/>
+      <w:lvlJc w:val="left"/>
+      <w:pPr>
+        <w:ind w:left="1790" w:hanging="360"/>
+      </w:pPr>
+      <w:rPr>
+        <w:rFonts w:ascii="Wingdings" w:hAnsi="Wingdings" w:hint="default"/>
+      </w:rPr>
+    </w:lvl>
+    <w:lvl w:ilvl="1" w:tplc="40090003" w:tentative="1">
+      <w:start w:val="1"/>
+      <w:numFmt w:val="bullet"/>
+      <w:lvlText w:val="o"/>
+      <w:lvlJc w:val="left"/>
+      <w:pPr>
+        <w:ind w:left="2510" w:hanging="360"/>
+      </w:pPr>
+      <w:rPr>
+        <w:rFonts w:ascii="Courier New" w:hAnsi="Courier New" w:cs="Courier New" w:hint="default"/>
+      </w:rPr>
+    </w:lvl>
+    <w:lvl w:ilvl="2" w:tplc="40090005" w:tentative="1">
+      <w:start w:val="1"/>
+      <w:numFmt w:val="bullet"/>
+      <w:lvlText w:val=""/>
+      <w:lvlJc w:val="left"/>
+      <w:pPr>
+        <w:ind w:left="3230" w:hanging="360"/>
+      </w:pPr>
+      <w:rPr>
+        <w:rFonts w:ascii="Wingdings" w:hAnsi="Wingdings" w:hint="default"/>
+      </w:rPr>
+    </w:lvl>
+    <w:lvl w:ilvl="3" w:tplc="40090001" w:tentative="1">
+      <w:start w:val="1"/>
+      <w:numFmt w:val="bullet"/>
+      <w:lvlText w:val=""/>
+      <w:lvlJc w:val="left"/>
+      <w:pPr>
+        <w:ind w:left="3950" w:hanging="360"/>
+      </w:pPr>
+      <w:rPr>
+        <w:rFonts w:ascii="Symbol" w:hAnsi="Symbol" w:hint="default"/>
+      </w:rPr>
+    </w:lvl>
+    <w:lvl w:ilvl="4" w:tplc="40090003" w:tentative="1">
+      <w:start w:val="1"/>
+      <w:numFmt w:val="bullet"/>
+      <w:lvlText w:val="o"/>
+      <w:lvlJc w:val="left"/>
+      <w:pPr>
+        <w:ind w:left="4670" w:hanging="360"/>
+      </w:pPr>
+      <w:rPr>
+        <w:rFonts w:ascii="Courier New" w:hAnsi="Courier New" w:cs="Courier New" w:hint="default"/>
+      </w:rPr>
+    </w:lvl>
+    <w:lvl w:ilvl="5" w:tplc="40090005" w:tentative="1">
+      <w:start w:val="1"/>
+      <w:numFmt w:val="bullet"/>
+      <w:lvlText w:val=""/>
+      <w:lvlJc w:val="left"/>
+      <w:pPr>
+        <w:ind w:left="5390" w:hanging="360"/>
+      </w:pPr>
+      <w:rPr>
+        <w:rFonts w:ascii="Wingdings" w:hAnsi="Wingdings" w:hint="default"/>
+      </w:rPr>
+    </w:lvl>
+    <w:lvl w:ilvl="6" w:tplc="40090001" w:tentative="1">
+      <w:start w:val="1"/>
+      <w:numFmt w:val="bullet"/>
+      <w:lvlText w:val=""/>
+      <w:lvlJc w:val="left"/>
+      <w:pPr>
+        <w:ind w:left="6110" w:hanging="360"/>
+      </w:pPr>
+      <w:rPr>
+        <w:rFonts w:ascii="Symbol" w:hAnsi="Symbol" w:hint="default"/>
+      </w:rPr>
+    </w:lvl>
+    <w:lvl w:ilvl="7" w:tplc="40090003" w:tentative="1">
+      <w:start w:val="1"/>
+      <w:numFmt w:val="bullet"/>
+      <w:lvlText w:val="o"/>
+      <w:lvlJc w:val="left"/>
+      <w:pPr>
+        <w:ind w:left="6830" w:hanging="360"/>
+      </w:pPr>
+      <w:rPr>
+        <w:rFonts w:ascii="Courier New" w:hAnsi="Courier New" w:cs="Courier New" w:hint="default"/>
+      </w:rPr>
+    </w:lvl>
+    <w:lvl w:ilvl="8" w:tplc="40090005" w:tentative="1">
+      <w:start w:val="1"/>
+      <w:numFmt w:val="bullet"/>
+      <w:lvlText w:val=""/>
+      <w:lvlJc w:val="left"/>
+      <w:pPr>
+        <w:ind w:left="7550" w:hanging="360"/>
+      </w:pPr>
+      <w:rPr>
+        <w:rFonts w:ascii="Wingdings" w:hAnsi="Wingdings" w:hint="default"/>
+      </w:rPr>
+    </w:lvl>
+  </w:abstractNum>
+  <w:abstractNum w:abstractNumId="11">
+    <w:nsid w:val="52526918"/>
+    <w:multiLevelType w:val="hybridMultilevel"/>
+    <w:tmpl w:val="1C72A646"/>
+    <w:lvl w:ilvl="0" w:tplc="4009000B">
+      <w:start w:val="1"/>
+      <w:numFmt w:val="bullet"/>
+      <w:lvlText w:val=""/>
+      <w:lvlJc w:val="left"/>
+      <w:pPr>
+        <w:ind w:left="1440" w:hanging="360"/>
+      </w:pPr>
+      <w:rPr>
+        <w:rFonts w:ascii="Wingdings" w:hAnsi="Wingdings" w:hint="default"/>
+      </w:rPr>
+    </w:lvl>
+    <w:lvl w:ilvl="1" w:tplc="40090003" w:tentative="1">
+      <w:start w:val="1"/>
+      <w:numFmt w:val="bullet"/>
+      <w:lvlText w:val="o"/>
+      <w:lvlJc w:val="left"/>
+      <w:pPr>
+        <w:ind w:left="2160" w:hanging="360"/>
+      </w:pPr>
+      <w:rPr>
+        <w:rFonts w:ascii="Courier New" w:hAnsi="Courier New" w:cs="Courier New" w:hint="default"/>
+      </w:rPr>
+    </w:lvl>
+    <w:lvl w:ilvl="2" w:tplc="40090005" w:tentative="1">
+      <w:start w:val="1"/>
+      <w:numFmt w:val="bullet"/>
+      <w:lvlText w:val=""/>
+      <w:lvlJc w:val="left"/>
+      <w:pPr>
+        <w:ind w:left="2880" w:hanging="360"/>
+      </w:pPr>
+      <w:rPr>
+        <w:rFonts w:ascii="Wingdings" w:hAnsi="Wingdings" w:hint="default"/>
+      </w:rPr>
+    </w:lvl>
+    <w:lvl w:ilvl="3" w:tplc="40090001" w:tentative="1">
+      <w:start w:val="1"/>
+      <w:numFmt w:val="bullet"/>
+      <w:lvlText w:val=""/>
+      <w:lvlJc w:val="left"/>
+      <w:pPr>
+        <w:ind w:left="3600" w:hanging="360"/>
+      </w:pPr>
+      <w:rPr>
+        <w:rFonts w:ascii="Symbol" w:hAnsi="Symbol" w:hint="default"/>
+      </w:rPr>
+    </w:lvl>
+    <w:lvl w:ilvl="4" w:tplc="40090003" w:tentative="1">
+      <w:start w:val="1"/>
+      <w:numFmt w:val="bullet"/>
+      <w:lvlText w:val="o"/>
+      <w:lvlJc w:val="left"/>
+      <w:pPr>
+        <w:ind w:left="4320" w:hanging="360"/>
+      </w:pPr>
+      <w:rPr>
+        <w:rFonts w:ascii="Courier New" w:hAnsi="Courier New" w:cs="Courier New" w:hint="default"/>
+      </w:rPr>
+    </w:lvl>
+    <w:lvl w:ilvl="5" w:tplc="40090005" w:tentative="1">
+      <w:start w:val="1"/>
+      <w:numFmt w:val="bullet"/>
+      <w:lvlText w:val=""/>
+      <w:lvlJc w:val="left"/>
+      <w:pPr>
+        <w:ind w:left="5040" w:hanging="360"/>
+      </w:pPr>
+      <w:rPr>
+        <w:rFonts w:ascii="Wingdings" w:hAnsi="Wingdings" w:hint="default"/>
+      </w:rPr>
+    </w:lvl>
+    <w:lvl w:ilvl="6" w:tplc="40090001" w:tentative="1">
+      <w:start w:val="1"/>
+      <w:numFmt w:val="bullet"/>
+      <w:lvlText w:val=""/>
+      <w:lvlJc w:val="left"/>
+      <w:pPr>
+        <w:ind w:left="5760" w:hanging="360"/>
+      </w:pPr>
+      <w:rPr>
+        <w:rFonts w:ascii="Symbol" w:hAnsi="Symbol" w:hint="default"/>
+      </w:rPr>
+    </w:lvl>
+    <w:lvl w:ilvl="7" w:tplc="40090003" w:tentative="1">
+      <w:start w:val="1"/>
+      <w:numFmt w:val="bullet"/>
+      <w:lvlText w:val="o"/>
+      <w:lvlJc w:val="left"/>
+      <w:pPr>
+        <w:ind w:left="6480" w:hanging="360"/>
+      </w:pPr>
+      <w:rPr>
+        <w:rFonts w:ascii="Courier New" w:hAnsi="Courier New" w:cs="Courier New" w:hint="default"/>
+      </w:rPr>
+    </w:lvl>
+    <w:lvl w:ilvl="8" w:tplc="40090005" w:tentative="1">
+      <w:start w:val="1"/>
+      <w:numFmt w:val="bullet"/>
+      <w:lvlText w:val=""/>
+      <w:lvlJc w:val="left"/>
+      <w:pPr>
+        <w:ind w:left="7200" w:hanging="360"/>
+      </w:pPr>
+      <w:rPr>
+        <w:rFonts w:ascii="Wingdings" w:hAnsi="Wingdings" w:hint="default"/>
+      </w:rPr>
+    </w:lvl>
+  </w:abstractNum>
+  <w:abstractNum w:abstractNumId="12">
+    <w:nsid w:val="63755E7A"/>
+    <w:multiLevelType w:val="hybridMultilevel"/>
+    <w:tmpl w:val="5D4A559A"/>
+    <w:lvl w:ilvl="0" w:tplc="4009000B">
+      <w:start w:val="1"/>
+      <w:numFmt w:val="bullet"/>
+      <w:lvlText w:val=""/>
+      <w:lvlJc w:val="left"/>
+      <w:pPr>
+        <w:ind w:left="1440" w:hanging="360"/>
+      </w:pPr>
+      <w:rPr>
+        <w:rFonts w:ascii="Wingdings" w:hAnsi="Wingdings" w:hint="default"/>
+      </w:rPr>
+    </w:lvl>
+    <w:lvl w:ilvl="1" w:tplc="40090003" w:tentative="1">
+      <w:start w:val="1"/>
+      <w:numFmt w:val="bullet"/>
+      <w:lvlText w:val="o"/>
+      <w:lvlJc w:val="left"/>
+      <w:pPr>
+        <w:ind w:left="2160" w:hanging="360"/>
+      </w:pPr>
+      <w:rPr>
+        <w:rFonts w:ascii="Courier New" w:hAnsi="Courier New" w:cs="Courier New" w:hint="default"/>
+      </w:rPr>
+    </w:lvl>
+    <w:lvl w:ilvl="2" w:tplc="40090005" w:tentative="1">
+      <w:start w:val="1"/>
+      <w:numFmt w:val="bullet"/>
+      <w:lvlText w:val=""/>
+      <w:lvlJc w:val="left"/>
+      <w:pPr>
+        <w:ind w:left="2880" w:hanging="360"/>
+      </w:pPr>
+      <w:rPr>
+        <w:rFonts w:ascii="Wingdings" w:hAnsi="Wingdings" w:hint="default"/>
+      </w:rPr>
+    </w:lvl>
+    <w:lvl w:ilvl="3" w:tplc="40090001" w:tentative="1">
+      <w:start w:val="1"/>
+      <w:numFmt w:val="bullet"/>
+      <w:lvlText w:val=""/>
+      <w:lvlJc w:val="left"/>
+      <w:pPr>
+        <w:ind w:left="3600" w:hanging="360"/>
+      </w:pPr>
+      <w:rPr>
+        <w:rFonts w:ascii="Symbol" w:hAnsi="Symbol" w:hint="default"/>
+      </w:rPr>
+    </w:lvl>
+    <w:lvl w:ilvl="4" w:tplc="40090003" w:tentative="1">
+      <w:start w:val="1"/>
+      <w:numFmt w:val="bullet"/>
+      <w:lvlText w:val="o"/>
+      <w:lvlJc w:val="left"/>
+      <w:pPr>
+        <w:ind w:left="4320" w:hanging="360"/>
+      </w:pPr>
+      <w:rPr>
+        <w:rFonts w:ascii="Courier New" w:hAnsi="Courier New" w:cs="Courier New" w:hint="default"/>
+      </w:rPr>
+    </w:lvl>
+    <w:lvl w:ilvl="5" w:tplc="40090005" w:tentative="1">
+      <w:start w:val="1"/>
+      <w:numFmt w:val="bullet"/>
+      <w:lvlText w:val=""/>
+      <w:lvlJc w:val="left"/>
+      <w:pPr>
+        <w:ind w:left="5040" w:hanging="360"/>
+      </w:pPr>
+      <w:rPr>
+        <w:rFonts w:ascii="Wingdings" w:hAnsi="Wingdings" w:hint="default"/>
+      </w:rPr>
+    </w:lvl>
+    <w:lvl w:ilvl="6" w:tplc="40090001" w:tentative="1">
+      <w:start w:val="1"/>
+      <w:numFmt w:val="bullet"/>
+      <w:lvlText w:val=""/>
+      <w:lvlJc w:val="left"/>
+      <w:pPr>
+        <w:ind w:left="5760" w:hanging="360"/>
+      </w:pPr>
+      <w:rPr>
+        <w:rFonts w:ascii="Symbol" w:hAnsi="Symbol" w:hint="default"/>
+      </w:rPr>
+    </w:lvl>
+    <w:lvl w:ilvl="7" w:tplc="40090003" w:tentative="1">
+      <w:start w:val="1"/>
+      <w:numFmt w:val="bullet"/>
+      <w:lvlText w:val="o"/>
+      <w:lvlJc w:val="left"/>
+      <w:pPr>
+        <w:ind w:left="6480" w:hanging="360"/>
+      </w:pPr>
+      <w:rPr>
+        <w:rFonts w:ascii="Courier New" w:hAnsi="Courier New" w:cs="Courier New" w:hint="default"/>
+      </w:rPr>
+    </w:lvl>
+    <w:lvl w:ilvl="8" w:tplc="40090005" w:tentative="1">
+      <w:start w:val="1"/>
+      <w:numFmt w:val="bullet"/>
+      <w:lvlText w:val=""/>
+      <w:lvlJc w:val="left"/>
+      <w:pPr>
+        <w:ind w:left="7200" w:hanging="360"/>
+      </w:pPr>
+      <w:rPr>
+        <w:rFonts w:ascii="Wingdings" w:hAnsi="Wingdings" w:hint="default"/>
+      </w:rPr>
+    </w:lvl>
+  </w:abstractNum>
+  <w:abstractNum w:abstractNumId="13">
+    <w:nsid w:val="66301F64"/>
+    <w:multiLevelType w:val="multilevel"/>
+    <w:tmpl w:val="FD543DB4"/>
+    <w:lvl w:ilvl="0">
+      <w:start w:val="1"/>
+      <w:numFmt w:val="bullet"/>
+      <w:lvlText w:val=""/>
+      <w:lvlJc w:val="left"/>
+      <w:pPr>
+        <w:tabs>
+          <w:tab w:val="num" w:pos="720"/>
+        </w:tabs>
+        <w:ind w:left="720" w:hanging="360"/>
+      </w:pPr>
+      <w:rPr>
+        <w:rFonts w:ascii="Symbol" w:hAnsi="Symbol" w:hint="default"/>
+        <w:sz w:val="20"/>
+      </w:rPr>
+    </w:lvl>
+    <w:lvl w:ilvl="1" w:tentative="1">
+      <w:start w:val="1"/>
+      <w:numFmt w:val="bullet"/>
+      <w:lvlText w:val="o"/>
+      <w:lvlJc w:val="left"/>
+      <w:pPr>
+        <w:tabs>
+          <w:tab w:val="num" w:pos="1440"/>
+        </w:tabs>
+        <w:ind w:left="1440" w:hanging="360"/>
+      </w:pPr>
+      <w:rPr>
+        <w:rFonts w:ascii="Courier New" w:hAnsi="Courier New" w:hint="default"/>
+        <w:sz w:val="20"/>
+      </w:rPr>
+    </w:lvl>
+    <w:lvl w:ilvl="2" w:tentative="1">
+      <w:start w:val="1"/>
+      <w:numFmt w:val="bullet"/>
+      <w:lvlText w:val=""/>
+      <w:lvlJc w:val="left"/>
+      <w:pPr>
+        <w:tabs>
+          <w:tab w:val="num" w:pos="2160"/>
+        </w:tabs>
+        <w:ind w:left="2160" w:hanging="360"/>
+      </w:pPr>
+      <w:rPr>
+        <w:rFonts w:ascii="Wingdings" w:hAnsi="Wingdings" w:hint="default"/>
+        <w:sz w:val="20"/>
+      </w:rPr>
+    </w:lvl>
+    <w:lvl w:ilvl="3" w:tentative="1">
+      <w:start w:val="1"/>
+      <w:numFmt w:val="bullet"/>
+      <w:lvlText w:val=""/>
+      <w:lvlJc w:val="left"/>
+      <w:pPr>
+        <w:tabs>
+          <w:tab w:val="num" w:pos="2880"/>
+        </w:tabs>
+        <w:ind w:left="2880" w:hanging="360"/>
+      </w:pPr>
+      <w:rPr>
+        <w:rFonts w:ascii="Wingdings" w:hAnsi="Wingdings" w:hint="default"/>
+        <w:sz w:val="20"/>
+      </w:rPr>
+    </w:lvl>
+    <w:lvl w:ilvl="4" w:tentative="1">
+      <w:start w:val="1"/>
+      <w:numFmt w:val="bullet"/>
+      <w:lvlText w:val=""/>
+      <w:lvlJc w:val="left"/>
+      <w:pPr>
+        <w:tabs>
+          <w:tab w:val="num" w:pos="3600"/>
+        </w:tabs>
+        <w:ind w:left="3600" w:hanging="360"/>
+      </w:pPr>
+      <w:rPr>
+        <w:rFonts w:ascii="Wingdings" w:hAnsi="Wingdings" w:hint="default"/>
+        <w:sz w:val="20"/>
+      </w:rPr>
+    </w:lvl>
+    <w:lvl w:ilvl="5" w:tentative="1">
+      <w:start w:val="1"/>
+      <w:numFmt w:val="bullet"/>
+      <w:lvlText w:val=""/>
+      <w:lvlJc w:val="left"/>
+      <w:pPr>
+        <w:tabs>
+          <w:tab w:val="num" w:pos="4320"/>
+        </w:tabs>
+        <w:ind w:left="4320" w:hanging="360"/>
+      </w:pPr>
+      <w:rPr>
+        <w:rFonts w:ascii="Wingdings" w:hAnsi="Wingdings" w:hint="default"/>
+        <w:sz w:val="20"/>
+      </w:rPr>
+    </w:lvl>
+    <w:lvl w:ilvl="6" w:tentative="1">
+      <w:start w:val="1"/>
+      <w:numFmt w:val="bullet"/>
+      <w:lvlText w:val=""/>
+      <w:lvlJc w:val="left"/>
+      <w:pPr>
+        <w:tabs>
+          <w:tab w:val="num" w:pos="5040"/>
+        </w:tabs>
+        <w:ind w:left="5040" w:hanging="360"/>
+      </w:pPr>
+      <w:rPr>
+        <w:rFonts w:ascii="Wingdings" w:hAnsi="Wingdings" w:hint="default"/>
+        <w:sz w:val="20"/>
+      </w:rPr>
+    </w:lvl>
+    <w:lvl w:ilvl="7" w:tentative="1">
+      <w:start w:val="1"/>
+      <w:numFmt w:val="bullet"/>
+      <w:lvlText w:val=""/>
+      <w:lvlJc w:val="left"/>
+      <w:pPr>
+        <w:tabs>
+          <w:tab w:val="num" w:pos="5760"/>
+        </w:tabs>
+        <w:ind w:left="5760" w:hanging="360"/>
+      </w:pPr>
+      <w:rPr>
+        <w:rFonts w:ascii="Wingdings" w:hAnsi="Wingdings" w:hint="default"/>
+        <w:sz w:val="20"/>
+      </w:rPr>
+    </w:lvl>
+    <w:lvl w:ilvl="8" w:tentative="1">
+      <w:start w:val="1"/>
+      <w:numFmt w:val="bullet"/>
+      <w:lvlText w:val=""/>
+      <w:lvlJc w:val="left"/>
+      <w:pPr>
+        <w:tabs>
+          <w:tab w:val="num" w:pos="6480"/>
+        </w:tabs>
+        <w:ind w:left="6480" w:hanging="360"/>
+      </w:pPr>
+      <w:rPr>
+        <w:rFonts w:ascii="Wingdings" w:hAnsi="Wingdings" w:hint="default"/>
+        <w:sz w:val="20"/>
+      </w:rPr>
+    </w:lvl>
+  </w:abstractNum>
+  <w:abstractNum w:abstractNumId="14">
     <w:nsid w:val="78E248E3"/>
     <w:multiLevelType w:val="hybridMultilevel"/>
     <w:tmpl w:val="C55E2B1C"/>
@@ -1371,17 +2386,202 @@
       </w:rPr>
     </w:lvl>
   </w:abstractNum>
+  <w:abstractNum w:abstractNumId="15">
+    <w:nsid w:val="7E236498"/>
+    <w:multiLevelType w:val="multilevel"/>
+    <w:tmpl w:val="BA9464C0"/>
+    <w:lvl w:ilvl="0">
+      <w:start w:val="1"/>
+      <w:numFmt w:val="bullet"/>
+      <w:lvlText w:val=""/>
+      <w:lvlJc w:val="left"/>
+      <w:pPr>
+        <w:tabs>
+          <w:tab w:val="num" w:pos="720"/>
+        </w:tabs>
+        <w:ind w:left="720" w:hanging="360"/>
+      </w:pPr>
+      <w:rPr>
+        <w:rFonts w:ascii="Symbol" w:hAnsi="Symbol" w:hint="default"/>
+        <w:sz w:val="20"/>
+      </w:rPr>
+    </w:lvl>
+    <w:lvl w:ilvl="1" w:tentative="1">
+      <w:start w:val="1"/>
+      <w:numFmt w:val="bullet"/>
+      <w:lvlText w:val="o"/>
+      <w:lvlJc w:val="left"/>
+      <w:pPr>
+        <w:tabs>
+          <w:tab w:val="num" w:pos="1440"/>
+        </w:tabs>
+        <w:ind w:left="1440" w:hanging="360"/>
+      </w:pPr>
+      <w:rPr>
+        <w:rFonts w:ascii="Courier New" w:hAnsi="Courier New" w:hint="default"/>
+        <w:sz w:val="20"/>
+      </w:rPr>
+    </w:lvl>
+    <w:lvl w:ilvl="2" w:tentative="1">
+      <w:start w:val="1"/>
+      <w:numFmt w:val="bullet"/>
+      <w:lvlText w:val=""/>
+      <w:lvlJc w:val="left"/>
+      <w:pPr>
+        <w:tabs>
+          <w:tab w:val="num" w:pos="2160"/>
+        </w:tabs>
+        <w:ind w:left="2160" w:hanging="360"/>
+      </w:pPr>
+      <w:rPr>
+        <w:rFonts w:ascii="Wingdings" w:hAnsi="Wingdings" w:hint="default"/>
+        <w:sz w:val="20"/>
+      </w:rPr>
+    </w:lvl>
+    <w:lvl w:ilvl="3" w:tentative="1">
+      <w:start w:val="1"/>
+      <w:numFmt w:val="bullet"/>
+      <w:lvlText w:val=""/>
+      <w:lvlJc w:val="left"/>
+      <w:pPr>
+        <w:tabs>
+          <w:tab w:val="num" w:pos="2880"/>
+        </w:tabs>
+        <w:ind w:left="2880" w:hanging="360"/>
+      </w:pPr>
+      <w:rPr>
+        <w:rFonts w:ascii="Wingdings" w:hAnsi="Wingdings" w:hint="default"/>
+        <w:sz w:val="20"/>
+      </w:rPr>
+    </w:lvl>
+    <w:lvl w:ilvl="4" w:tentative="1">
+      <w:start w:val="1"/>
+      <w:numFmt w:val="bullet"/>
+      <w:lvlText w:val=""/>
+      <w:lvlJc w:val="left"/>
+      <w:pPr>
+        <w:tabs>
+          <w:tab w:val="num" w:pos="3600"/>
+        </w:tabs>
+        <w:ind w:left="3600" w:hanging="360"/>
+      </w:pPr>
+      <w:rPr>
+        <w:rFonts w:ascii="Wingdings" w:hAnsi="Wingdings" w:hint="default"/>
+        <w:sz w:val="20"/>
+      </w:rPr>
+    </w:lvl>
+    <w:lvl w:ilvl="5" w:tentative="1">
+      <w:start w:val="1"/>
+      <w:numFmt w:val="bullet"/>
+      <w:lvlText w:val=""/>
+      <w:lvlJc w:val="left"/>
+      <w:pPr>
+        <w:tabs>
+          <w:tab w:val="num" w:pos="4320"/>
+        </w:tabs>
+        <w:ind w:left="4320" w:hanging="360"/>
+      </w:pPr>
+      <w:rPr>
+        <w:rFonts w:ascii="Wingdings" w:hAnsi="Wingdings" w:hint="default"/>
+        <w:sz w:val="20"/>
+      </w:rPr>
+    </w:lvl>
+    <w:lvl w:ilvl="6" w:tentative="1">
+      <w:start w:val="1"/>
+      <w:numFmt w:val="bullet"/>
+      <w:lvlText w:val=""/>
+      <w:lvlJc w:val="left"/>
+      <w:pPr>
+        <w:tabs>
+          <w:tab w:val="num" w:pos="5040"/>
+        </w:tabs>
+        <w:ind w:left="5040" w:hanging="360"/>
+      </w:pPr>
+      <w:rPr>
+        <w:rFonts w:ascii="Wingdings" w:hAnsi="Wingdings" w:hint="default"/>
+        <w:sz w:val="20"/>
+      </w:rPr>
+    </w:lvl>
+    <w:lvl w:ilvl="7" w:tentative="1">
+      <w:start w:val="1"/>
+      <w:numFmt w:val="bullet"/>
+      <w:lvlText w:val=""/>
+      <w:lvlJc w:val="left"/>
+      <w:pPr>
+        <w:tabs>
+          <w:tab w:val="num" w:pos="5760"/>
+        </w:tabs>
+        <w:ind w:left="5760" w:hanging="360"/>
+      </w:pPr>
+      <w:rPr>
+        <w:rFonts w:ascii="Wingdings" w:hAnsi="Wingdings" w:hint="default"/>
+        <w:sz w:val="20"/>
+      </w:rPr>
+    </w:lvl>
+    <w:lvl w:ilvl="8" w:tentative="1">
+      <w:start w:val="1"/>
+      <w:numFmt w:val="bullet"/>
+      <w:lvlText w:val=""/>
+      <w:lvlJc w:val="left"/>
+      <w:pPr>
+        <w:tabs>
+          <w:tab w:val="num" w:pos="6480"/>
+        </w:tabs>
+        <w:ind w:left="6480" w:hanging="360"/>
+      </w:pPr>
+      <w:rPr>
+        <w:rFonts w:ascii="Wingdings" w:hAnsi="Wingdings" w:hint="default"/>
+        <w:sz w:val="20"/>
+      </w:rPr>
+    </w:lvl>
+  </w:abstractNum>
   <w:num w:numId="1">
-    <w:abstractNumId w:val="1"/>
+    <w:abstractNumId w:val="3"/>
   </w:num>
   <w:num w:numId="2">
-    <w:abstractNumId w:val="3"/>
+    <w:abstractNumId w:val="14"/>
   </w:num>
   <w:num w:numId="3">
     <w:abstractNumId w:val="0"/>
   </w:num>
   <w:num w:numId="4">
+    <w:abstractNumId w:val="7"/>
+  </w:num>
+  <w:num w:numId="5">
+    <w:abstractNumId w:val="6"/>
+  </w:num>
+  <w:num w:numId="6">
+    <w:abstractNumId w:val="1"/>
+  </w:num>
+  <w:num w:numId="7">
+    <w:abstractNumId w:val="4"/>
+  </w:num>
+  <w:num w:numId="8">
+    <w:abstractNumId w:val="12"/>
+  </w:num>
+  <w:num w:numId="9">
+    <w:abstractNumId w:val="9"/>
+  </w:num>
+  <w:num w:numId="10">
+    <w:abstractNumId w:val="11"/>
+  </w:num>
+  <w:num w:numId="11">
+    <w:abstractNumId w:val="10"/>
+  </w:num>
+  <w:num w:numId="12">
     <w:abstractNumId w:val="2"/>
+  </w:num>
+  <w:num w:numId="13">
+    <w:abstractNumId w:val="13"/>
+  </w:num>
+  <w:num w:numId="14">
+    <w:abstractNumId w:val="15"/>
+  </w:num>
+  <w:num w:numId="15">
+    <w:abstractNumId w:val="5"/>
+  </w:num>
+  <w:num w:numId="16">
+    <w:abstractNumId w:val="8"/>
   </w:num>
 </w:numbering>
 </file>
@@ -1780,6 +2980,26 @@
     <w:name w:val="Normal"/>
     <w:qFormat/>
   </w:style>
+  <w:style w:type="paragraph" w:styleId="Heading3">
+    <w:name w:val="heading 3"/>
+    <w:basedOn w:val="Normal"/>
+    <w:link w:val="Heading3Char"/>
+    <w:uiPriority w:val="9"/>
+    <w:qFormat/>
+    <w:rsid w:val="00475CA3"/>
+    <w:pPr>
+      <w:spacing w:before="100" w:beforeAutospacing="1" w:after="100" w:afterAutospacing="1" w:line="240" w:lineRule="auto"/>
+      <w:outlineLvl w:val="2"/>
+    </w:pPr>
+    <w:rPr>
+      <w:rFonts w:ascii="Times New Roman" w:eastAsia="Times New Roman" w:hAnsi="Times New Roman" w:cs="Times New Roman"/>
+      <w:b/>
+      <w:bCs/>
+      <w:sz w:val="27"/>
+      <w:szCs w:val="27"/>
+      <w:lang w:eastAsia="en-IN"/>
+    </w:rPr>
+  </w:style>
   <w:style w:type="character" w:default="1" w:styleId="DefaultParagraphFont">
     <w:name w:val="Default Paragraph Font"/>
     <w:uiPriority w:val="1"/>
@@ -1873,6 +3093,70 @@
         <w:right w:w="108" w:type="dxa"/>
       </w:tblCellMar>
     </w:tblPr>
+  </w:style>
+  <w:style w:type="character" w:styleId="Hyperlink">
+    <w:name w:val="Hyperlink"/>
+    <w:basedOn w:val="DefaultParagraphFont"/>
+    <w:uiPriority w:val="99"/>
+    <w:unhideWhenUsed/>
+    <w:rsid w:val="00506A2A"/>
+    <w:rPr>
+      <w:color w:val="0563C1" w:themeColor="hyperlink"/>
+      <w:u w:val="single"/>
+    </w:rPr>
+  </w:style>
+  <w:style w:type="character" w:styleId="Strong">
+    <w:name w:val="Strong"/>
+    <w:basedOn w:val="DefaultParagraphFont"/>
+    <w:uiPriority w:val="22"/>
+    <w:qFormat/>
+    <w:rsid w:val="00475CA3"/>
+    <w:rPr>
+      <w:b/>
+      <w:bCs/>
+    </w:rPr>
+  </w:style>
+  <w:style w:type="character" w:customStyle="1" w:styleId="Heading3Char">
+    <w:name w:val="Heading 3 Char"/>
+    <w:basedOn w:val="DefaultParagraphFont"/>
+    <w:link w:val="Heading3"/>
+    <w:uiPriority w:val="9"/>
+    <w:rsid w:val="00475CA3"/>
+    <w:rPr>
+      <w:rFonts w:ascii="Times New Roman" w:eastAsia="Times New Roman" w:hAnsi="Times New Roman" w:cs="Times New Roman"/>
+      <w:b/>
+      <w:bCs/>
+      <w:sz w:val="27"/>
+      <w:szCs w:val="27"/>
+      <w:lang w:eastAsia="en-IN"/>
+    </w:rPr>
+  </w:style>
+  <w:style w:type="paragraph" w:styleId="NormalWeb">
+    <w:name w:val="Normal (Web)"/>
+    <w:basedOn w:val="Normal"/>
+    <w:uiPriority w:val="99"/>
+    <w:unhideWhenUsed/>
+    <w:rsid w:val="00475CA3"/>
+    <w:pPr>
+      <w:spacing w:before="100" w:beforeAutospacing="1" w:after="100" w:afterAutospacing="1" w:line="240" w:lineRule="auto"/>
+    </w:pPr>
+    <w:rPr>
+      <w:rFonts w:ascii="Times New Roman" w:eastAsia="Times New Roman" w:hAnsi="Times New Roman" w:cs="Times New Roman"/>
+      <w:sz w:val="24"/>
+      <w:szCs w:val="24"/>
+      <w:lang w:eastAsia="en-IN"/>
+    </w:rPr>
+  </w:style>
+  <w:style w:type="character" w:styleId="Emphasis">
+    <w:name w:val="Emphasis"/>
+    <w:basedOn w:val="DefaultParagraphFont"/>
+    <w:uiPriority w:val="20"/>
+    <w:qFormat/>
+    <w:rsid w:val="00475CA3"/>
+    <w:rPr>
+      <w:i/>
+      <w:iCs/>
+    </w:rPr>
   </w:style>
 </w:styles>
 </file>
